--- a/DSD_FinalReport/FinalReport_League of Lengends.docx
+++ b/DSD_FinalReport/FinalReport_League of Lengends.docx
@@ -1,14 +1,11 @@
 
 <file path=word/document.xml><?xml version="1.0" encoding="utf-8"?>
-<w:document xmlns:wpc="http://schemas.microsoft.com/office/word/2010/wordprocessingCanvas" xmlns:mc="http://schemas.openxmlformats.org/markup-compatibility/2006" xmlns:o="urn:schemas-microsoft-com:office:office" xmlns:r="http://schemas.openxmlformats.org/officeDocument/2006/relationships" xmlns:m="http://schemas.openxmlformats.org/officeDocument/2006/math" xmlns:v="urn:schemas-microsoft-com:vml" xmlns:wp14="http://schemas.microsoft.com/office/word/2010/wordprocessingDrawing" xmlns:wp="http://schemas.openxmlformats.org/drawingml/2006/wordprocessingDrawing" xmlns:w="http://schemas.openxmlformats.org/wordprocessingml/2006/main" xmlns:w14="http://schemas.microsoft.com/office/word/2010/wordml" xmlns:w10="urn:schemas-microsoft-com:office:word" xmlns:w15="http://schemas.microsoft.com/office/word/2012/wordml" xmlns:wpg="http://schemas.microsoft.com/office/word/2010/wordprocessingGroup" xmlns:wpi="http://schemas.microsoft.com/office/word/2010/wordprocessingInk" xmlns:wne="http://schemas.microsoft.com/office/word/2006/wordml" xmlns:wps="http://schemas.microsoft.com/office/word/2010/wordprocessingShape" xmlns:wpsCustomData="http://www.wps.cn/officeDocument/2013/wpsCustomData" mc:Ignorable="w14 w15 wp14">
+<w:document xmlns:wpc="http://schemas.microsoft.com/office/word/2010/wordprocessingCanvas" xmlns:cx="http://schemas.microsoft.com/office/drawing/2014/chartex" xmlns:cx1="http://schemas.microsoft.com/office/drawing/2015/9/8/chartex" xmlns:cx2="http://schemas.microsoft.com/office/drawing/2015/10/21/chartex" xmlns:cx3="http://schemas.microsoft.com/office/drawing/2016/5/9/chartex" xmlns:cx4="http://schemas.microsoft.com/office/drawing/2016/5/10/chartex" xmlns:cx5="http://schemas.microsoft.com/office/drawing/2016/5/11/chartex" xmlns:cx6="http://schemas.microsoft.com/office/drawing/2016/5/12/chartex" xmlns:cx7="http://schemas.microsoft.com/office/drawing/2016/5/13/chartex" xmlns:cx8="http://schemas.microsoft.com/office/drawing/2016/5/14/chartex" xmlns:mc="http://schemas.openxmlformats.org/markup-compatibility/2006" xmlns:aink="http://schemas.microsoft.com/office/drawing/2016/ink" xmlns:am3d="http://schemas.microsoft.com/office/drawing/2017/model3d" xmlns:o="urn:schemas-microsoft-com:office:office" xmlns:r="http://schemas.openxmlformats.org/officeDocument/2006/relationships" xmlns:m="http://schemas.openxmlformats.org/officeDocument/2006/math" xmlns:v="urn:schemas-microsoft-com:vml" xmlns:wp14="http://schemas.microsoft.com/office/word/2010/wordprocessingDrawing" xmlns:wp="http://schemas.openxmlformats.org/drawingml/2006/wordprocessingDrawing" xmlns:w10="urn:schemas-microsoft-com:office:word" xmlns:w="http://schemas.openxmlformats.org/wordprocessingml/2006/main" xmlns:w14="http://schemas.microsoft.com/office/word/2010/wordml" xmlns:w15="http://schemas.microsoft.com/office/word/2012/wordml" xmlns:w16cid="http://schemas.microsoft.com/office/word/2016/wordml/cid" xmlns:w16se="http://schemas.microsoft.com/office/word/2015/wordml/symex" xmlns:wpg="http://schemas.microsoft.com/office/word/2010/wordprocessingGroup" xmlns:wpi="http://schemas.microsoft.com/office/word/2010/wordprocessingInk" xmlns:wne="http://schemas.microsoft.com/office/word/2006/wordml" xmlns:wps="http://schemas.microsoft.com/office/word/2010/wordprocessingShape" mc:Ignorable="w14 w15 w16se w16cid wp14">
   <w:body>
     <w:p>
       <w:pPr>
-        <w:pStyle w:val="2"/>
+        <w:pStyle w:val="1"/>
         <w:jc w:val="center"/>
-        <w:rPr>
-          <w:rFonts w:hint="eastAsia"/>
-        </w:rPr>
       </w:pPr>
       <w:r>
         <w:rPr>
@@ -125,15 +122,13 @@
       <w:r>
         <w:rPr>
           <w:rFonts w:hint="eastAsia"/>
-          <w:lang w:eastAsia="zh-CN"/>
-        </w:rPr>
-        <w:instrText xml:space="preserve">ADDIN CNKISM.UserStyle</w:instrText>
-      </w:r>
-      <w:r>
-        <w:rPr>
-          <w:rFonts w:hint="eastAsia"/>
-        </w:rPr>
-        <w:fldChar w:fldCharType="separate"/>
+        </w:rPr>
+        <w:instrText>ADDIN CNKISM.UserStyle</w:instrText>
+      </w:r>
+      <w:r>
+        <w:rPr>
+          <w:rFonts w:hint="eastAsia"/>
+        </w:rPr>
       </w:r>
       <w:r>
         <w:rPr>
@@ -158,6 +153,7 @@
           <w:bCs/>
         </w:rPr>
       </w:pPr>
+      <w:proofErr w:type="spellStart"/>
       <w:r>
         <w:rPr>
           <w:rFonts w:hint="eastAsia"/>
@@ -166,22 +162,29 @@
         </w:rPr>
         <w:t>NiZeDong</w:t>
       </w:r>
-      <w:r>
-        <w:rPr>
-          <w:b/>
-          <w:bCs/>
-        </w:rPr>
-        <w:t xml:space="preserve"> 55171108</w:t>
-      </w:r>
-    </w:p>
-    <w:p>
-      <w:r>
-        <w:t>The eight-week distributed Software development course finally came to an end, during which the whole class worked together to complete the scoliosis system of China-Japan Friendship Hospital.</w:t>
-      </w:r>
-    </w:p>
-    <w:p>
-      <w:r>
-        <w:t>Our team was responsible for building the Android side and WeChat small program side of the system. During the final demonstration, we took out these two platforms and successfully demonstrated them.</w:t>
+      <w:proofErr w:type="spellEnd"/>
+      <w:r>
+        <w:rPr>
+          <w:b/>
+          <w:bCs/>
+        </w:rPr>
+        <w:t xml:space="preserve"> 55171108 85</w:t>
+      </w:r>
+    </w:p>
+    <w:p>
+      <w:r>
+        <w:t>The eight-week distributed Software development course finally</w:t>
+      </w:r>
+      <w:r>
+        <w:t xml:space="preserve"> came to an end, during which the whole class worked together to complete the scoliosis system of China-Japan Friendship Hospital.</w:t>
+      </w:r>
+    </w:p>
+    <w:p>
+      <w:r>
+        <w:t>Our team was responsible for building the Android side and WeChat small program side of the system. During the final demonstr</w:t>
+      </w:r>
+      <w:r>
+        <w:t>ation, we took out these two platforms and successfully demonstrated them.</w:t>
       </w:r>
       <w:r>
         <w:rPr>
@@ -190,7 +193,10 @@
         <w:t xml:space="preserve"> </w:t>
       </w:r>
       <w:r>
-        <w:t>As the project manager of our Legend group, I was mainly responsible for the preparation, induction and submission of documents in the whole process. I also Check team project progress and review the products that have been released by the coder and suggest changes to them;</w:t>
+        <w:t>As the project manager of our Legend group, I was mainly responsible for the preparation, induction and submission of documents in the whole process. I also Check team project progr</w:t>
+      </w:r>
+      <w:r>
+        <w:t>ess and review the products that have been released by the coder and suggest changes to them;</w:t>
       </w:r>
       <w:r>
         <w:rPr>
@@ -208,12 +214,18 @@
         <w:t xml:space="preserve"> </w:t>
       </w:r>
       <w:r>
-        <w:t>Communicate with teachers and customers, and give detailed requirements to the coder to facilitate the coding work.</w:t>
-      </w:r>
-    </w:p>
-    <w:p>
-      <w:r>
-        <w:t>Mr. Zhang also raised some questions in our team's final defense, mainly aiming at the problems in the system design: the function of doctors to view the patient's case chart was not provided.</w:t>
+        <w:t>Communicate with teachers and customers, and give d</w:t>
+      </w:r>
+      <w:r>
+        <w:t>etailed requirements to the coder to facilitate the coding work.</w:t>
+      </w:r>
+    </w:p>
+    <w:p>
+      <w:r>
+        <w:t>Mr. Zhang also raised some questions in our team's final defense, mainly aiming at the problems in the system design: the function of doctors to view the patient's case chart was not provided</w:t>
+      </w:r>
+      <w:r>
+        <w:t>.</w:t>
       </w:r>
     </w:p>
     <w:p>
@@ -223,7 +235,10 @@
     </w:p>
     <w:p>
       <w:r>
-        <w:t>In a word, THE DSD course came to a successful end, which also brought us a lot of valuable experience. Thank you for giving us this opportunity.</w:t>
+        <w:t>In a word, THE DSD course came to a successful end, which also brought us</w:t>
+      </w:r>
+      <w:r>
+        <w:t xml:space="preserve"> a lot of valuable experience. Thank you for giving us this opportunity.</w:t>
       </w:r>
     </w:p>
     <w:p/>
@@ -234,6 +249,7 @@
           <w:bCs/>
         </w:rPr>
       </w:pPr>
+      <w:proofErr w:type="spellStart"/>
       <w:r>
         <w:rPr>
           <w:rFonts w:hint="eastAsia"/>
@@ -247,13 +263,21 @@
           <w:b/>
           <w:bCs/>
         </w:rPr>
-        <w:t>eXiang 55171111:</w:t>
-      </w:r>
-    </w:p>
-    <w:p>
-      <w:r>
-        <w:rPr>
-          <w:rFonts w:ascii="Arial" w:hAnsi="Arial" w:eastAsia="宋体" w:cs="Arial"/>
+        <w:t>eXiang</w:t>
+      </w:r>
+      <w:proofErr w:type="spellEnd"/>
+      <w:r>
+        <w:rPr>
+          <w:b/>
+          <w:bCs/>
+        </w:rPr>
+        <w:t xml:space="preserve"> 55171111: 80</w:t>
+      </w:r>
+    </w:p>
+    <w:p>
+      <w:r>
+        <w:rPr>
+          <w:rFonts w:ascii="Arial" w:eastAsia="宋体" w:hAnsi="Arial" w:cs="Arial"/>
           <w:color w:val="333333"/>
           <w:sz w:val="16"/>
           <w:szCs w:val="16"/>
@@ -262,7 +286,77 @@
         <w:t>D</w:t>
       </w:r>
       <w:r>
-        <w:t xml:space="preserve">istributed development is over, I learned a lot in this study.As a tester, software test plan, I write the test documents, test is done to coder to feedback, Suggestions, of course I also have not ready, no detailed test documents at first, cause the test to work with many unnecessary repetition, it makes me more realized the importance of test documents.At the same time, I did not conduct a detailed edge test on the system, so I did not know where the limit of the system was.Moreover, I did not conduct iterative testing, resulting in some minor errors in the system.These are all areas I should work hard to improve in the future.However, in general, I think our system is complete and efficient, which cannot be separated from the cooperation and efforts of the five members of the team. Each member has done his or her own part to build the system.Based on this development, I realized the charm of teamwork, experienced the company-style software development process, and learned a lot of technologies.I hope </w:t>
+        <w:t xml:space="preserve">istributed development is over, I learned a lot in this </w:t>
+      </w:r>
+      <w:proofErr w:type="spellStart"/>
+      <w:r>
+        <w:t>study.As</w:t>
+      </w:r>
+      <w:proofErr w:type="spellEnd"/>
+      <w:r>
+        <w:t xml:space="preserve"> a tester, software test plan, I write the test documents, test is done to coder to feedback, Sugge</w:t>
+      </w:r>
+      <w:r>
+        <w:t xml:space="preserve">stions, of course I also have not ready, no detailed test documents at first, cause the test to work with many unnecessary repetition, it makes me more realized the importance of test </w:t>
+      </w:r>
+      <w:proofErr w:type="spellStart"/>
+      <w:r>
+        <w:t>documents.At</w:t>
+      </w:r>
+      <w:proofErr w:type="spellEnd"/>
+      <w:r>
+        <w:t xml:space="preserve"> the same time, I did not conduct a detailed edge test on th</w:t>
+      </w:r>
+      <w:r>
+        <w:t xml:space="preserve">e system, so I did not know where the limit of the system </w:t>
+      </w:r>
+      <w:proofErr w:type="spellStart"/>
+      <w:r>
+        <w:t>was.Moreover</w:t>
+      </w:r>
+      <w:proofErr w:type="spellEnd"/>
+      <w:r>
+        <w:t xml:space="preserve">, I did not conduct iterative testing, resulting in some minor errors in the </w:t>
+      </w:r>
+      <w:proofErr w:type="spellStart"/>
+      <w:r>
+        <w:t>system.These</w:t>
+      </w:r>
+      <w:proofErr w:type="spellEnd"/>
+      <w:r>
+        <w:t xml:space="preserve"> are all areas I should work hard to improve in the </w:t>
+      </w:r>
+      <w:proofErr w:type="spellStart"/>
+      <w:r>
+        <w:t>future.However</w:t>
+      </w:r>
+      <w:proofErr w:type="spellEnd"/>
+      <w:r>
+        <w:t>, in general, I think our syste</w:t>
+      </w:r>
+      <w:r>
+        <w:t xml:space="preserve">m is complete and efficient, which cannot be separated from the cooperation and efforts of the five members of the team. Each member has done his or her own part to build the </w:t>
+      </w:r>
+      <w:proofErr w:type="spellStart"/>
+      <w:proofErr w:type="gramStart"/>
+      <w:r>
+        <w:t>system.Based</w:t>
+      </w:r>
+      <w:proofErr w:type="spellEnd"/>
+      <w:proofErr w:type="gramEnd"/>
+      <w:r>
+        <w:t xml:space="preserve"> on this development, I realized the charm of teamwork, experienced t</w:t>
+      </w:r>
+      <w:r>
+        <w:t xml:space="preserve">he company-style software development process, and learned a lot of </w:t>
+      </w:r>
+      <w:proofErr w:type="spellStart"/>
+      <w:r>
+        <w:t>technologies.I</w:t>
+      </w:r>
+      <w:proofErr w:type="spellEnd"/>
+      <w:r>
+        <w:t xml:space="preserve"> hope </w:t>
       </w:r>
       <w:r>
         <w:rPr>
@@ -282,73 +376,162 @@
           <w:bCs/>
         </w:rPr>
       </w:pPr>
-      <w:r>
-        <w:rPr>
-          <w:b/>
-          <w:bCs/>
-        </w:rPr>
-        <w:t>GaoSai 55171113</w:t>
-      </w:r>
-    </w:p>
-    <w:p>
-      <w:r>
-        <w:t>As the architect of our Legend group, I was mainly responsible for the technical selection, project architecture and core code construction of the team project.I am also responsible for UI interaction design of mini program.During the integration test phase, I was also responsible for the interface docking between the team project and the server group, and helped the server group build the intranet penetration service</w:t>
-      </w:r>
-    </w:p>
-    <w:p>
-      <w:r>
-        <w:t>Mr. Zhang once raised the issue that foreigners are not suitable for wechat mini programs. This is indeed the limitation we considered in the initial project selection stage. As the technology selection has been determined, it can not be changed in the later stage. In the future, more comprehensive consideration should be given to all aspects of the project to make the most appropriate technical architecture</w:t>
-      </w:r>
-    </w:p>
-    <w:p>
-      <w:r>
-        <w:t>This project has trained my ability of rapid learning. When facing an inexperienced technical framework — wechat mini program, I can quickly start from official documents in a short time, build prototypes, and gradually iterate. And also learned to use nginx reverse proxy to bridge the HTTP interface to the HTTPS interface, and gained a lot.</w:t>
-      </w:r>
-    </w:p>
+      <w:proofErr w:type="spellStart"/>
+      <w:r>
+        <w:rPr>
+          <w:b/>
+          <w:bCs/>
+        </w:rPr>
+        <w:lastRenderedPageBreak/>
+        <w:t>GaoSai</w:t>
+      </w:r>
+      <w:proofErr w:type="spellEnd"/>
+      <w:r>
+        <w:rPr>
+          <w:b/>
+          <w:bCs/>
+        </w:rPr>
+        <w:t xml:space="preserve"> 55171113 83</w:t>
+      </w:r>
+    </w:p>
+    <w:p>
+      <w:r>
+        <w:t>As the architect of our Legend group, I was mainly responsible for the technical selection, project architecture and co</w:t>
+      </w:r>
+      <w:r>
+        <w:t xml:space="preserve">re code construction of the team </w:t>
+      </w:r>
+      <w:proofErr w:type="spellStart"/>
+      <w:proofErr w:type="gramStart"/>
+      <w:r>
+        <w:t>project.I</w:t>
+      </w:r>
+      <w:proofErr w:type="spellEnd"/>
+      <w:proofErr w:type="gramEnd"/>
+      <w:r>
+        <w:t xml:space="preserve"> am also responsible for UI interaction design of mini </w:t>
+      </w:r>
+      <w:proofErr w:type="spellStart"/>
+      <w:r>
+        <w:t>program.During</w:t>
+      </w:r>
+      <w:proofErr w:type="spellEnd"/>
+      <w:r>
+        <w:t xml:space="preserve"> the integration test phase, I was also responsible for the interface docking between the team project and the server group, and helped the serve</w:t>
+      </w:r>
+      <w:r>
+        <w:t>r group build the intranet penetration service</w:t>
+      </w:r>
+    </w:p>
+    <w:p>
+      <w:r>
+        <w:t xml:space="preserve">Mr. Zhang once raised the issue that foreigners are not suitable for </w:t>
+      </w:r>
+      <w:proofErr w:type="spellStart"/>
+      <w:r>
+        <w:t>wechat</w:t>
+      </w:r>
+      <w:proofErr w:type="spellEnd"/>
+      <w:r>
+        <w:t xml:space="preserve"> mini programs. This is indeed the limitation we considered in the initial project selection stage. As the technology selection has be</w:t>
+      </w:r>
+      <w:r>
+        <w:t xml:space="preserve">en determined, it </w:t>
+      </w:r>
+      <w:proofErr w:type="spellStart"/>
+      <w:r>
+        <w:t>can not</w:t>
+      </w:r>
+      <w:proofErr w:type="spellEnd"/>
+      <w:r>
+        <w:t xml:space="preserve"> be changed in the later stage. In the future, more comprehensive consideration should be given to all aspects of the project to make the most appropriate technical architecture</w:t>
+      </w:r>
+    </w:p>
+    <w:p>
+      <w:r>
+        <w:t>This project has trained my ability of rapid learning</w:t>
+      </w:r>
+      <w:r>
+        <w:t xml:space="preserve">. When facing an inexperienced technical framework — </w:t>
+      </w:r>
+      <w:proofErr w:type="spellStart"/>
+      <w:r>
+        <w:t>wechat</w:t>
+      </w:r>
+      <w:proofErr w:type="spellEnd"/>
+      <w:r>
+        <w:t xml:space="preserve"> mini program, I can quickly start from official documents in a short time, build prototypes, and gradually iterate. </w:t>
+      </w:r>
+      <w:proofErr w:type="gramStart"/>
+      <w:r>
+        <w:t>And also</w:t>
+      </w:r>
+      <w:proofErr w:type="gramEnd"/>
+      <w:r>
+        <w:t xml:space="preserve"> learned to use </w:t>
+      </w:r>
+      <w:proofErr w:type="spellStart"/>
+      <w:r>
+        <w:t>nginx</w:t>
+      </w:r>
+      <w:proofErr w:type="spellEnd"/>
+      <w:r>
+        <w:t xml:space="preserve"> reverse proxy to bridge the HTTP interface to the </w:t>
+      </w:r>
+      <w:r>
+        <w:t>HTTPS interface, and gained a lot.</w:t>
+      </w:r>
+    </w:p>
+    <w:p/>
     <w:p>
       <w:pPr>
         <w:rPr>
-          <w:rFonts w:hint="eastAsia"/>
+          <w:b/>
+          <w:bCs/>
         </w:rPr>
       </w:pPr>
-    </w:p>
-    <w:p>
-      <w:pPr>
-        <w:rPr>
-          <w:b/>
-          <w:bCs/>
-        </w:rPr>
-      </w:pPr>
-      <w:r>
-        <w:rPr>
-          <w:b/>
-          <w:bCs/>
-        </w:rPr>
-        <w:t>YuChenHui 55171115</w:t>
-      </w:r>
-    </w:p>
-    <w:p>
-      <w:r>
-        <w:t>I am Yu Chenhui,and I am responsible for part of the Android code implementation and document writing in this project.</w:t>
+      <w:proofErr w:type="spellStart"/>
+      <w:r>
+        <w:rPr>
+          <w:b/>
+          <w:bCs/>
+        </w:rPr>
+        <w:t>YuChenHui</w:t>
+      </w:r>
+      <w:proofErr w:type="spellEnd"/>
+      <w:r>
+        <w:rPr>
+          <w:b/>
+          <w:bCs/>
+        </w:rPr>
+        <w:t xml:space="preserve"> 55171115 80</w:t>
+      </w:r>
+    </w:p>
+    <w:p>
+      <w:r>
+        <w:t>I am Yu </w:t>
+      </w:r>
+      <w:proofErr w:type="gramStart"/>
+      <w:r>
+        <w:t>Chenhui,and</w:t>
+      </w:r>
+      <w:proofErr w:type="gramEnd"/>
+      <w:r>
+        <w:t> I am responsible for part of the Android code implementation and document writing in this project.</w:t>
       </w:r>
     </w:p>
     <w:p/>
     <w:p>
-      <w:pPr>
-        <w:rPr>
-          <w:rFonts w:hint="default" w:eastAsiaTheme="minorEastAsia"/>
-          <w:lang w:val="en-US" w:eastAsia="zh-CN"/>
-        </w:rPr>
-      </w:pPr>
-      <w:r>
-        <w:rPr>
-          <w:rFonts w:hint="eastAsia"/>
-          <w:b/>
-          <w:bCs/>
-          <w:lang w:val="en-US" w:eastAsia="zh-CN"/>
+      <w:proofErr w:type="spellStart"/>
+      <w:r>
+        <w:rPr>
+          <w:rFonts w:hint="eastAsia"/>
+          <w:b/>
+          <w:bCs/>
         </w:rPr>
         <w:t>ZhaoGuoZhang</w:t>
       </w:r>
+      <w:proofErr w:type="spellEnd"/>
       <w:r>
         <w:rPr>
           <w:b/>
@@ -361,358 +544,502 @@
           <w:rFonts w:hint="eastAsia"/>
           <w:b/>
           <w:bCs/>
-          <w:lang w:val="en-US" w:eastAsia="zh-CN"/>
         </w:rPr>
         <w:t>24</w:t>
       </w:r>
       <w:r>
-        <w:br w:type="textWrapping"/>
-      </w:r>
-      <w:r>
-        <w:rPr>
-          <w:rFonts w:hint="eastAsia"/>
-        </w:rPr>
-        <w:t>With the successful conclusion of the course,</w:t>
-      </w:r>
-      <w:r>
-        <w:rPr>
-          <w:rFonts w:hint="eastAsia"/>
-          <w:lang w:val="en-US" w:eastAsia="zh-CN"/>
-        </w:rPr>
-        <w:t xml:space="preserve"> a</w:t>
-      </w:r>
-      <w:r>
-        <w:t>s a requirements analyst in our group</w:t>
-      </w:r>
-      <w:r>
-        <w:rPr>
-          <w:rFonts w:hint="eastAsia"/>
-          <w:lang w:val="en-US" w:eastAsia="zh-CN"/>
-        </w:rPr>
-        <w:t>, I was responsible for communicating with users, conducting demand research, mining, analyzing, guiding and summarizing user needs; Cooperate with the architect, communicate with developers to analyze the feasibility and rationality of requirements, and participate in requirement reporting and review; Analyze project and user requirements, propose software improvement Suggestions and functional requirements. Thanks to this course, I understand the importance and technicality of teamwork, which is of great help to me in both scientific research and work in the future. Finally, I would like to thank Mr. Zhang for his painstaking efforts and devotion to this course</w:t>
+        <w:rPr>
+          <w:b/>
+          <w:bCs/>
+        </w:rPr>
+        <w:t xml:space="preserve"> 80</w:t>
       </w:r>
       <w:bookmarkStart w:id="0" w:name="_GoBack"/>
       <w:bookmarkEnd w:id="0"/>
-    </w:p>
-    <w:p>
-      <w:pPr>
-        <w:rPr>
-          <w:rFonts w:hint="eastAsia"/>
-        </w:rPr>
-      </w:pPr>
-    </w:p>
-    <w:p>
-      <w:pPr>
-        <w:rPr>
-          <w:rFonts w:hint="eastAsia"/>
-        </w:rPr>
-      </w:pPr>
-      <w:r>
-        <w:rPr>
-          <w:b/>
-          <w:bCs/>
-        </w:rPr>
-        <w:t>YangLiangZheng 55171102</w:t>
-      </w:r>
-      <w:r>
-        <w:br w:type="textWrapping"/>
-      </w:r>
-      <w:r>
-        <w:t>I am Yang Liangzheng, and I am responsible for the code implementation of the Android terminal in this project.</w:t>
+      <w:r>
+        <w:br/>
+      </w:r>
+      <w:r>
+        <w:rPr>
+          <w:rFonts w:hint="eastAsia"/>
+        </w:rPr>
+        <w:t>With the successful conclusion of the course,</w:t>
+      </w:r>
+      <w:r>
+        <w:rPr>
+          <w:rFonts w:hint="eastAsia"/>
+        </w:rPr>
+        <w:t xml:space="preserve"> a</w:t>
+      </w:r>
+      <w:r>
+        <w:t>s a requirem</w:t>
+      </w:r>
+      <w:r>
+        <w:t>ents analyst in our group</w:t>
+      </w:r>
+      <w:r>
+        <w:rPr>
+          <w:rFonts w:hint="eastAsia"/>
+        </w:rPr>
+        <w:t>, I was responsible for communicating with users, conducting demand research, mining, analyzing, guiding and summarizing user needs; Cooperate with the architect, communicate with developers to analyze the feasibility and rationali</w:t>
+      </w:r>
+      <w:r>
+        <w:rPr>
+          <w:rFonts w:hint="eastAsia"/>
+        </w:rPr>
+        <w:t>ty of requirements, and participate in requirement reporting and review; Analyze project and user requirements, propose software improvement Suggestions and functional requirements. Thanks to this course, I understand the importance and technicality of tea</w:t>
+      </w:r>
+      <w:r>
+        <w:rPr>
+          <w:rFonts w:hint="eastAsia"/>
+        </w:rPr>
+        <w:t>mwork, which is of great help to me in both scientific research and work in the future. Finally, I would like to thank Mr. Zhang for his painstaking efforts and devotion to this course</w:t>
+      </w:r>
+    </w:p>
+    <w:p/>
+    <w:p>
+      <w:proofErr w:type="spellStart"/>
+      <w:r>
+        <w:rPr>
+          <w:b/>
+          <w:bCs/>
+        </w:rPr>
+        <w:t>YangLiangZheng</w:t>
+      </w:r>
+      <w:proofErr w:type="spellEnd"/>
+      <w:r>
+        <w:rPr>
+          <w:b/>
+          <w:bCs/>
+        </w:rPr>
+        <w:t xml:space="preserve"> 55171102 85</w:t>
+      </w:r>
+      <w:r>
+        <w:br/>
+        <w:t>I am Yang Liangzheng, and I am responsible for</w:t>
+      </w:r>
+      <w:r>
+        <w:t> the code implementation of the Android terminal in this project.</w:t>
       </w:r>
     </w:p>
     <w:sectPr>
       <w:pgSz w:w="11906" w:h="16838"/>
       <w:pgMar w:top="1440" w:right="1800" w:bottom="1440" w:left="1800" w:header="851" w:footer="992" w:gutter="0"/>
-      <w:cols w:space="425" w:num="1"/>
-      <w:docGrid w:type="lines" w:linePitch="312" w:charSpace="0"/>
+      <w:cols w:space="425"/>
+      <w:docGrid w:type="lines" w:linePitch="312"/>
     </w:sectPr>
   </w:body>
 </w:document>
 </file>
 
 <file path=word/styles.xml><?xml version="1.0" encoding="utf-8"?>
-<w:styles xmlns:mc="http://schemas.openxmlformats.org/markup-compatibility/2006" xmlns:o="urn:schemas-microsoft-com:office:office" xmlns:r="http://schemas.openxmlformats.org/officeDocument/2006/relationships" xmlns:m="http://schemas.openxmlformats.org/officeDocument/2006/math" xmlns:v="urn:schemas-microsoft-com:vml" xmlns:w="http://schemas.openxmlformats.org/wordprocessingml/2006/main" xmlns:w14="http://schemas.microsoft.com/office/word/2010/wordml" xmlns:w10="urn:schemas-microsoft-com:office:word" xmlns:sl="http://schemas.openxmlformats.org/schemaLibrary/2006/main" mc:Ignorable="w14">
+<w:styles xmlns:mc="http://schemas.openxmlformats.org/markup-compatibility/2006" xmlns:r="http://schemas.openxmlformats.org/officeDocument/2006/relationships" xmlns:w="http://schemas.openxmlformats.org/wordprocessingml/2006/main" xmlns:w14="http://schemas.microsoft.com/office/word/2010/wordml" xmlns:w15="http://schemas.microsoft.com/office/word/2012/wordml" xmlns:w16cid="http://schemas.microsoft.com/office/word/2016/wordml/cid" xmlns:w16se="http://schemas.microsoft.com/office/word/2015/wordml/symex" mc:Ignorable="w14 w15 w16se w16cid">
   <w:docDefaults>
     <w:rPrDefault>
       <w:rPr>
-        <w:rFonts w:asciiTheme="minorHAnsi" w:hAnsiTheme="minorHAnsi" w:eastAsiaTheme="minorEastAsia" w:cstheme="minorBidi"/>
+        <w:rFonts w:asciiTheme="minorHAnsi" w:eastAsiaTheme="minorEastAsia" w:hAnsiTheme="minorHAnsi" w:cstheme="minorBidi"/>
+        <w:lang w:val="en-US" w:eastAsia="zh-CN" w:bidi="ar-SA"/>
       </w:rPr>
     </w:rPrDefault>
+    <w:pPrDefault>
+      <w:pPr>
+        <w:spacing w:after="160" w:line="259" w:lineRule="auto"/>
+      </w:pPr>
+    </w:pPrDefault>
   </w:docDefaults>
-  <w:latentStyles w:count="260" w:defQFormat="0" w:defUnhideWhenUsed="1" w:defSemiHidden="1" w:defUIPriority="99" w:defLockedState="0">
-    <w:lsdException w:qFormat="1" w:unhideWhenUsed="0" w:uiPriority="0" w:semiHidden="0" w:name="Normal"/>
-    <w:lsdException w:qFormat="1" w:unhideWhenUsed="0" w:uiPriority="9" w:semiHidden="0" w:name="heading 1"/>
-    <w:lsdException w:qFormat="1" w:uiPriority="9" w:name="heading 2"/>
-    <w:lsdException w:qFormat="1" w:uiPriority="9" w:name="heading 3"/>
-    <w:lsdException w:qFormat="1" w:uiPriority="9" w:name="heading 4"/>
-    <w:lsdException w:qFormat="1" w:uiPriority="9" w:name="heading 5"/>
-    <w:lsdException w:qFormat="1" w:uiPriority="9" w:name="heading 6"/>
-    <w:lsdException w:qFormat="1" w:uiPriority="9" w:name="heading 7"/>
-    <w:lsdException w:qFormat="1" w:uiPriority="9" w:name="heading 8"/>
-    <w:lsdException w:qFormat="1" w:uiPriority="9" w:name="heading 9"/>
-    <w:lsdException w:uiPriority="99" w:name="index 1"/>
-    <w:lsdException w:uiPriority="99" w:name="index 2"/>
-    <w:lsdException w:uiPriority="99" w:name="index 3"/>
-    <w:lsdException w:uiPriority="99" w:name="index 4"/>
-    <w:lsdException w:uiPriority="99" w:name="index 5"/>
-    <w:lsdException w:uiPriority="99" w:name="index 6"/>
-    <w:lsdException w:uiPriority="99" w:name="index 7"/>
-    <w:lsdException w:uiPriority="99" w:name="index 8"/>
-    <w:lsdException w:uiPriority="99" w:name="index 9"/>
-    <w:lsdException w:uiPriority="39" w:name="toc 1"/>
-    <w:lsdException w:uiPriority="39" w:name="toc 2"/>
-    <w:lsdException w:uiPriority="39" w:name="toc 3"/>
-    <w:lsdException w:uiPriority="39" w:name="toc 4"/>
-    <w:lsdException w:uiPriority="39" w:name="toc 5"/>
-    <w:lsdException w:uiPriority="39" w:name="toc 6"/>
-    <w:lsdException w:uiPriority="39" w:name="toc 7"/>
-    <w:lsdException w:uiPriority="39" w:name="toc 8"/>
-    <w:lsdException w:uiPriority="39" w:name="toc 9"/>
-    <w:lsdException w:uiPriority="99" w:name="Normal Indent"/>
-    <w:lsdException w:uiPriority="99" w:name="footnote text"/>
-    <w:lsdException w:uiPriority="99" w:name="annotation text"/>
-    <w:lsdException w:qFormat="1" w:uiPriority="99" w:semiHidden="0" w:name="header"/>
-    <w:lsdException w:uiPriority="99" w:semiHidden="0" w:name="footer"/>
-    <w:lsdException w:uiPriority="99" w:name="index heading"/>
-    <w:lsdException w:qFormat="1" w:uiPriority="35" w:name="caption"/>
-    <w:lsdException w:uiPriority="99" w:name="table of figures"/>
-    <w:lsdException w:uiPriority="99" w:name="envelope address"/>
-    <w:lsdException w:uiPriority="99" w:name="envelope return"/>
-    <w:lsdException w:uiPriority="99" w:name="footnote reference"/>
-    <w:lsdException w:uiPriority="99" w:name="annotation reference"/>
-    <w:lsdException w:uiPriority="99" w:name="line number"/>
-    <w:lsdException w:uiPriority="99" w:name="page number"/>
-    <w:lsdException w:uiPriority="99" w:name="endnote reference"/>
-    <w:lsdException w:uiPriority="99" w:name="endnote text"/>
-    <w:lsdException w:uiPriority="99" w:name="table of authorities"/>
-    <w:lsdException w:uiPriority="99" w:name="macro"/>
-    <w:lsdException w:uiPriority="99" w:name="toa heading"/>
-    <w:lsdException w:uiPriority="99" w:name="List"/>
-    <w:lsdException w:uiPriority="99" w:name="List Bullet"/>
-    <w:lsdException w:uiPriority="99" w:name="List Number"/>
-    <w:lsdException w:uiPriority="99" w:name="List 2"/>
-    <w:lsdException w:uiPriority="99" w:name="List 3"/>
-    <w:lsdException w:uiPriority="99" w:name="List 4"/>
-    <w:lsdException w:uiPriority="99" w:name="List 5"/>
-    <w:lsdException w:uiPriority="99" w:name="List Bullet 2"/>
-    <w:lsdException w:uiPriority="99" w:name="List Bullet 3"/>
-    <w:lsdException w:uiPriority="99" w:name="List Bullet 4"/>
-    <w:lsdException w:uiPriority="99" w:name="List Bullet 5"/>
-    <w:lsdException w:uiPriority="99" w:name="List Number 2"/>
-    <w:lsdException w:uiPriority="99" w:name="List Number 3"/>
-    <w:lsdException w:uiPriority="99" w:name="List Number 4"/>
-    <w:lsdException w:uiPriority="99" w:name="List Number 5"/>
-    <w:lsdException w:qFormat="1" w:unhideWhenUsed="0" w:uiPriority="10" w:semiHidden="0" w:name="Title"/>
-    <w:lsdException w:uiPriority="99" w:name="Closing"/>
-    <w:lsdException w:uiPriority="99" w:name="Signature"/>
-    <w:lsdException w:uiPriority="1" w:name="Default Paragraph Font"/>
-    <w:lsdException w:uiPriority="99" w:name="Body Text"/>
-    <w:lsdException w:uiPriority="99" w:name="Body Text Indent"/>
-    <w:lsdException w:uiPriority="99" w:name="List Continue"/>
-    <w:lsdException w:uiPriority="99" w:name="List Continue 2"/>
-    <w:lsdException w:uiPriority="99" w:name="List Continue 3"/>
-    <w:lsdException w:uiPriority="99" w:name="List Continue 4"/>
-    <w:lsdException w:uiPriority="99" w:name="List Continue 5"/>
-    <w:lsdException w:uiPriority="99" w:name="Message Header"/>
-    <w:lsdException w:qFormat="1" w:unhideWhenUsed="0" w:uiPriority="11" w:semiHidden="0" w:name="Subtitle"/>
-    <w:lsdException w:uiPriority="99" w:name="Salutation"/>
-    <w:lsdException w:uiPriority="99" w:name="Date"/>
-    <w:lsdException w:uiPriority="99" w:name="Body Text First Indent"/>
-    <w:lsdException w:uiPriority="99" w:name="Body Text First Indent 2"/>
-    <w:lsdException w:uiPriority="99" w:name="Note Heading"/>
-    <w:lsdException w:uiPriority="99" w:name="Body Text 2"/>
-    <w:lsdException w:uiPriority="99" w:name="Body Text 3"/>
-    <w:lsdException w:uiPriority="99" w:name="Body Text Indent 2"/>
-    <w:lsdException w:uiPriority="99" w:name="Body Text Indent 3"/>
-    <w:lsdException w:uiPriority="99" w:name="Block Text"/>
-    <w:lsdException w:uiPriority="99" w:name="Hyperlink"/>
-    <w:lsdException w:uiPriority="99" w:name="FollowedHyperlink"/>
-    <w:lsdException w:qFormat="1" w:unhideWhenUsed="0" w:uiPriority="22" w:semiHidden="0" w:name="Strong"/>
-    <w:lsdException w:qFormat="1" w:unhideWhenUsed="0" w:uiPriority="20" w:semiHidden="0" w:name="Emphasis"/>
-    <w:lsdException w:uiPriority="99" w:name="Document Map"/>
-    <w:lsdException w:uiPriority="99" w:name="Plain Text"/>
-    <w:lsdException w:uiPriority="99" w:name="E-mail Signature"/>
-    <w:lsdException w:uiPriority="99" w:name="Normal (Web)"/>
-    <w:lsdException w:uiPriority="99" w:name="HTML Acronym"/>
-    <w:lsdException w:uiPriority="99" w:name="HTML Address"/>
-    <w:lsdException w:uiPriority="99" w:name="HTML Cite"/>
-    <w:lsdException w:uiPriority="99" w:name="HTML Code"/>
-    <w:lsdException w:uiPriority="99" w:name="HTML Definition"/>
-    <w:lsdException w:uiPriority="99" w:name="HTML Keyboard"/>
-    <w:lsdException w:uiPriority="99" w:name="HTML Preformatted"/>
-    <w:lsdException w:uiPriority="99" w:name="HTML Sample"/>
-    <w:lsdException w:uiPriority="99" w:name="HTML Typewriter"/>
-    <w:lsdException w:uiPriority="99" w:name="HTML Variable"/>
-    <w:lsdException w:uiPriority="99" w:name="Normal Table"/>
-    <w:lsdException w:uiPriority="99" w:name="annotation subject"/>
-    <w:lsdException w:uiPriority="99" w:name="Table Simple 1"/>
-    <w:lsdException w:uiPriority="99" w:name="Table Simple 2"/>
-    <w:lsdException w:uiPriority="99" w:name="Table Simple 3"/>
-    <w:lsdException w:uiPriority="99" w:name="Table Classic 1"/>
-    <w:lsdException w:uiPriority="99" w:name="Table Classic 2"/>
-    <w:lsdException w:uiPriority="99" w:name="Table Classic 3"/>
-    <w:lsdException w:uiPriority="99" w:name="Table Classic 4"/>
-    <w:lsdException w:uiPriority="99" w:name="Table Colorful 1"/>
-    <w:lsdException w:uiPriority="99" w:name="Table Colorful 2"/>
-    <w:lsdException w:uiPriority="99" w:name="Table Colorful 3"/>
-    <w:lsdException w:uiPriority="99" w:name="Table Columns 1"/>
-    <w:lsdException w:uiPriority="99" w:name="Table Columns 2"/>
-    <w:lsdException w:uiPriority="99" w:name="Table Columns 3"/>
-    <w:lsdException w:uiPriority="99" w:name="Table Columns 4"/>
-    <w:lsdException w:uiPriority="99" w:name="Table Columns 5"/>
-    <w:lsdException w:uiPriority="99" w:name="Table Grid 1"/>
-    <w:lsdException w:uiPriority="99" w:name="Table Grid 2"/>
-    <w:lsdException w:uiPriority="99" w:name="Table Grid 3"/>
-    <w:lsdException w:uiPriority="99" w:name="Table Grid 4"/>
-    <w:lsdException w:uiPriority="99" w:name="Table Grid 5"/>
-    <w:lsdException w:uiPriority="99" w:name="Table Grid 6"/>
-    <w:lsdException w:uiPriority="99" w:name="Table Grid 7"/>
-    <w:lsdException w:uiPriority="99" w:name="Table Grid 8"/>
-    <w:lsdException w:uiPriority="99" w:name="Table List 1"/>
-    <w:lsdException w:uiPriority="99" w:name="Table List 2"/>
-    <w:lsdException w:uiPriority="99" w:name="Table List 3"/>
-    <w:lsdException w:uiPriority="99" w:name="Table List 4"/>
-    <w:lsdException w:uiPriority="99" w:name="Table List 5"/>
-    <w:lsdException w:uiPriority="99" w:name="Table List 6"/>
-    <w:lsdException w:uiPriority="99" w:name="Table List 7"/>
-    <w:lsdException w:uiPriority="99" w:name="Table List 8"/>
-    <w:lsdException w:uiPriority="99" w:name="Table 3D effects 1"/>
-    <w:lsdException w:uiPriority="99" w:name="Table 3D effects 2"/>
-    <w:lsdException w:uiPriority="99" w:name="Table 3D effects 3"/>
-    <w:lsdException w:uiPriority="99" w:name="Table Contemporary"/>
-    <w:lsdException w:uiPriority="99" w:name="Table Elegant"/>
-    <w:lsdException w:uiPriority="99" w:name="Table Professional"/>
-    <w:lsdException w:uiPriority="99" w:name="Table Subtle 1"/>
-    <w:lsdException w:uiPriority="99" w:name="Table Subtle 2"/>
-    <w:lsdException w:uiPriority="99" w:name="Table Web 1"/>
-    <w:lsdException w:uiPriority="99" w:name="Table Web 2"/>
-    <w:lsdException w:uiPriority="99" w:name="Table Web 3"/>
-    <w:lsdException w:uiPriority="99" w:name="Balloon Text"/>
-    <w:lsdException w:unhideWhenUsed="0" w:uiPriority="59" w:semiHidden="0" w:name="Table Grid"/>
-    <w:lsdException w:uiPriority="99" w:name="Table Theme"/>
-    <w:lsdException w:unhideWhenUsed="0" w:uiPriority="60" w:semiHidden="0" w:name="Light Shading"/>
-    <w:lsdException w:unhideWhenUsed="0" w:uiPriority="61" w:semiHidden="0" w:name="Light List"/>
-    <w:lsdException w:unhideWhenUsed="0" w:uiPriority="62" w:semiHidden="0" w:name="Light Grid"/>
-    <w:lsdException w:unhideWhenUsed="0" w:uiPriority="63" w:semiHidden="0" w:name="Medium Shading 1"/>
-    <w:lsdException w:unhideWhenUsed="0" w:uiPriority="64" w:semiHidden="0" w:name="Medium Shading 2"/>
-    <w:lsdException w:unhideWhenUsed="0" w:uiPriority="65" w:semiHidden="0" w:name="Medium List 1"/>
-    <w:lsdException w:unhideWhenUsed="0" w:uiPriority="66" w:semiHidden="0" w:name="Medium List 2"/>
-    <w:lsdException w:unhideWhenUsed="0" w:uiPriority="67" w:semiHidden="0" w:name="Medium Grid 1"/>
-    <w:lsdException w:unhideWhenUsed="0" w:uiPriority="68" w:semiHidden="0" w:name="Medium Grid 2"/>
-    <w:lsdException w:unhideWhenUsed="0" w:uiPriority="69" w:semiHidden="0" w:name="Medium Grid 3"/>
-    <w:lsdException w:unhideWhenUsed="0" w:uiPriority="70" w:semiHidden="0" w:name="Dark List"/>
-    <w:lsdException w:unhideWhenUsed="0" w:uiPriority="71" w:semiHidden="0" w:name="Colorful Shading"/>
-    <w:lsdException w:unhideWhenUsed="0" w:uiPriority="72" w:semiHidden="0" w:name="Colorful List"/>
-    <w:lsdException w:unhideWhenUsed="0" w:uiPriority="73" w:semiHidden="0" w:name="Colorful Grid"/>
-    <w:lsdException w:unhideWhenUsed="0" w:uiPriority="60" w:semiHidden="0" w:name="Light Shading Accent 1"/>
-    <w:lsdException w:unhideWhenUsed="0" w:uiPriority="61" w:semiHidden="0" w:name="Light List Accent 1"/>
-    <w:lsdException w:unhideWhenUsed="0" w:uiPriority="62" w:semiHidden="0" w:name="Light Grid Accent 1"/>
-    <w:lsdException w:unhideWhenUsed="0" w:uiPriority="63" w:semiHidden="0" w:name="Medium Shading 1 Accent 1"/>
-    <w:lsdException w:unhideWhenUsed="0" w:uiPriority="64" w:semiHidden="0" w:name="Medium Shading 2 Accent 1"/>
-    <w:lsdException w:unhideWhenUsed="0" w:uiPriority="65" w:semiHidden="0" w:name="Medium List 1 Accent 1"/>
-    <w:lsdException w:unhideWhenUsed="0" w:uiPriority="66" w:semiHidden="0" w:name="Medium List 2 Accent 1"/>
-    <w:lsdException w:unhideWhenUsed="0" w:uiPriority="67" w:semiHidden="0" w:name="Medium Grid 1 Accent 1"/>
-    <w:lsdException w:unhideWhenUsed="0" w:uiPriority="68" w:semiHidden="0" w:name="Medium Grid 2 Accent 1"/>
-    <w:lsdException w:unhideWhenUsed="0" w:uiPriority="69" w:semiHidden="0" w:name="Medium Grid 3 Accent 1"/>
-    <w:lsdException w:unhideWhenUsed="0" w:uiPriority="70" w:semiHidden="0" w:name="Dark List Accent 1"/>
-    <w:lsdException w:unhideWhenUsed="0" w:uiPriority="71" w:semiHidden="0" w:name="Colorful Shading Accent 1"/>
-    <w:lsdException w:unhideWhenUsed="0" w:uiPriority="72" w:semiHidden="0" w:name="Colorful List Accent 1"/>
-    <w:lsdException w:unhideWhenUsed="0" w:uiPriority="73" w:semiHidden="0" w:name="Colorful Grid Accent 1"/>
-    <w:lsdException w:unhideWhenUsed="0" w:uiPriority="60" w:semiHidden="0" w:name="Light Shading Accent 2"/>
-    <w:lsdException w:unhideWhenUsed="0" w:uiPriority="61" w:semiHidden="0" w:name="Light List Accent 2"/>
-    <w:lsdException w:unhideWhenUsed="0" w:uiPriority="62" w:semiHidden="0" w:name="Light Grid Accent 2"/>
-    <w:lsdException w:unhideWhenUsed="0" w:uiPriority="63" w:semiHidden="0" w:name="Medium Shading 1 Accent 2"/>
-    <w:lsdException w:unhideWhenUsed="0" w:uiPriority="64" w:semiHidden="0" w:name="Medium Shading 2 Accent 2"/>
-    <w:lsdException w:unhideWhenUsed="0" w:uiPriority="65" w:semiHidden="0" w:name="Medium List 1 Accent 2"/>
-    <w:lsdException w:unhideWhenUsed="0" w:uiPriority="66" w:semiHidden="0" w:name="Medium List 2 Accent 2"/>
-    <w:lsdException w:unhideWhenUsed="0" w:uiPriority="67" w:semiHidden="0" w:name="Medium Grid 1 Accent 2"/>
-    <w:lsdException w:unhideWhenUsed="0" w:uiPriority="68" w:semiHidden="0" w:name="Medium Grid 2 Accent 2"/>
-    <w:lsdException w:unhideWhenUsed="0" w:uiPriority="69" w:semiHidden="0" w:name="Medium Grid 3 Accent 2"/>
-    <w:lsdException w:unhideWhenUsed="0" w:uiPriority="70" w:semiHidden="0" w:name="Dark List Accent 2"/>
-    <w:lsdException w:unhideWhenUsed="0" w:uiPriority="71" w:semiHidden="0" w:name="Colorful Shading Accent 2"/>
-    <w:lsdException w:unhideWhenUsed="0" w:uiPriority="72" w:semiHidden="0" w:name="Colorful List Accent 2"/>
-    <w:lsdException w:unhideWhenUsed="0" w:uiPriority="73" w:semiHidden="0" w:name="Colorful Grid Accent 2"/>
-    <w:lsdException w:unhideWhenUsed="0" w:uiPriority="60" w:semiHidden="0" w:name="Light Shading Accent 3"/>
-    <w:lsdException w:unhideWhenUsed="0" w:uiPriority="61" w:semiHidden="0" w:name="Light List Accent 3"/>
-    <w:lsdException w:unhideWhenUsed="0" w:uiPriority="62" w:semiHidden="0" w:name="Light Grid Accent 3"/>
-    <w:lsdException w:unhideWhenUsed="0" w:uiPriority="63" w:semiHidden="0" w:name="Medium Shading 1 Accent 3"/>
-    <w:lsdException w:unhideWhenUsed="0" w:uiPriority="64" w:semiHidden="0" w:name="Medium Shading 2 Accent 3"/>
-    <w:lsdException w:unhideWhenUsed="0" w:uiPriority="65" w:semiHidden="0" w:name="Medium List 1 Accent 3"/>
-    <w:lsdException w:unhideWhenUsed="0" w:uiPriority="66" w:semiHidden="0" w:name="Medium List 2 Accent 3"/>
-    <w:lsdException w:unhideWhenUsed="0" w:uiPriority="67" w:semiHidden="0" w:name="Medium Grid 1 Accent 3"/>
-    <w:lsdException w:unhideWhenUsed="0" w:uiPriority="68" w:semiHidden="0" w:name="Medium Grid 2 Accent 3"/>
-    <w:lsdException w:unhideWhenUsed="0" w:uiPriority="69" w:semiHidden="0" w:name="Medium Grid 3 Accent 3"/>
-    <w:lsdException w:unhideWhenUsed="0" w:uiPriority="70" w:semiHidden="0" w:name="Dark List Accent 3"/>
-    <w:lsdException w:unhideWhenUsed="0" w:uiPriority="71" w:semiHidden="0" w:name="Colorful Shading Accent 3"/>
-    <w:lsdException w:unhideWhenUsed="0" w:uiPriority="72" w:semiHidden="0" w:name="Colorful List Accent 3"/>
-    <w:lsdException w:unhideWhenUsed="0" w:uiPriority="73" w:semiHidden="0" w:name="Colorful Grid Accent 3"/>
-    <w:lsdException w:unhideWhenUsed="0" w:uiPriority="60" w:semiHidden="0" w:name="Light Shading Accent 4"/>
-    <w:lsdException w:unhideWhenUsed="0" w:uiPriority="61" w:semiHidden="0" w:name="Light List Accent 4"/>
-    <w:lsdException w:unhideWhenUsed="0" w:uiPriority="62" w:semiHidden="0" w:name="Light Grid Accent 4"/>
-    <w:lsdException w:unhideWhenUsed="0" w:uiPriority="63" w:semiHidden="0" w:name="Medium Shading 1 Accent 4"/>
-    <w:lsdException w:unhideWhenUsed="0" w:uiPriority="64" w:semiHidden="0" w:name="Medium Shading 2 Accent 4"/>
-    <w:lsdException w:unhideWhenUsed="0" w:uiPriority="65" w:semiHidden="0" w:name="Medium List 1 Accent 4"/>
-    <w:lsdException w:unhideWhenUsed="0" w:uiPriority="66" w:semiHidden="0" w:name="Medium List 2 Accent 4"/>
-    <w:lsdException w:unhideWhenUsed="0" w:uiPriority="67" w:semiHidden="0" w:name="Medium Grid 1 Accent 4"/>
-    <w:lsdException w:unhideWhenUsed="0" w:uiPriority="68" w:semiHidden="0" w:name="Medium Grid 2 Accent 4"/>
-    <w:lsdException w:unhideWhenUsed="0" w:uiPriority="69" w:semiHidden="0" w:name="Medium Grid 3 Accent 4"/>
-    <w:lsdException w:unhideWhenUsed="0" w:uiPriority="70" w:semiHidden="0" w:name="Dark List Accent 4"/>
-    <w:lsdException w:unhideWhenUsed="0" w:uiPriority="71" w:semiHidden="0" w:name="Colorful Shading Accent 4"/>
-    <w:lsdException w:unhideWhenUsed="0" w:uiPriority="72" w:semiHidden="0" w:name="Colorful List Accent 4"/>
-    <w:lsdException w:unhideWhenUsed="0" w:uiPriority="73" w:semiHidden="0" w:name="Colorful Grid Accent 4"/>
-    <w:lsdException w:unhideWhenUsed="0" w:uiPriority="60" w:semiHidden="0" w:name="Light Shading Accent 5"/>
-    <w:lsdException w:unhideWhenUsed="0" w:uiPriority="61" w:semiHidden="0" w:name="Light List Accent 5"/>
-    <w:lsdException w:unhideWhenUsed="0" w:uiPriority="62" w:semiHidden="0" w:name="Light Grid Accent 5"/>
-    <w:lsdException w:unhideWhenUsed="0" w:uiPriority="63" w:semiHidden="0" w:name="Medium Shading 1 Accent 5"/>
-    <w:lsdException w:unhideWhenUsed="0" w:uiPriority="64" w:semiHidden="0" w:name="Medium Shading 2 Accent 5"/>
-    <w:lsdException w:unhideWhenUsed="0" w:uiPriority="65" w:semiHidden="0" w:name="Medium List 1 Accent 5"/>
-    <w:lsdException w:unhideWhenUsed="0" w:uiPriority="66" w:semiHidden="0" w:name="Medium List 2 Accent 5"/>
-    <w:lsdException w:unhideWhenUsed="0" w:uiPriority="67" w:semiHidden="0" w:name="Medium Grid 1 Accent 5"/>
-    <w:lsdException w:unhideWhenUsed="0" w:uiPriority="68" w:semiHidden="0" w:name="Medium Grid 2 Accent 5"/>
-    <w:lsdException w:unhideWhenUsed="0" w:uiPriority="69" w:semiHidden="0" w:name="Medium Grid 3 Accent 5"/>
-    <w:lsdException w:unhideWhenUsed="0" w:uiPriority="70" w:semiHidden="0" w:name="Dark List Accent 5"/>
-    <w:lsdException w:unhideWhenUsed="0" w:uiPriority="71" w:semiHidden="0" w:name="Colorful Shading Accent 5"/>
-    <w:lsdException w:unhideWhenUsed="0" w:uiPriority="72" w:semiHidden="0" w:name="Colorful List Accent 5"/>
-    <w:lsdException w:unhideWhenUsed="0" w:uiPriority="73" w:semiHidden="0" w:name="Colorful Grid Accent 5"/>
-    <w:lsdException w:unhideWhenUsed="0" w:uiPriority="60" w:semiHidden="0" w:name="Light Shading Accent 6"/>
-    <w:lsdException w:unhideWhenUsed="0" w:uiPriority="61" w:semiHidden="0" w:name="Light List Accent 6"/>
-    <w:lsdException w:unhideWhenUsed="0" w:uiPriority="62" w:semiHidden="0" w:name="Light Grid Accent 6"/>
-    <w:lsdException w:unhideWhenUsed="0" w:uiPriority="63" w:semiHidden="0" w:name="Medium Shading 1 Accent 6"/>
-    <w:lsdException w:unhideWhenUsed="0" w:uiPriority="64" w:semiHidden="0" w:name="Medium Shading 2 Accent 6"/>
-    <w:lsdException w:unhideWhenUsed="0" w:uiPriority="65" w:semiHidden="0" w:name="Medium List 1 Accent 6"/>
-    <w:lsdException w:unhideWhenUsed="0" w:uiPriority="66" w:semiHidden="0" w:name="Medium List 2 Accent 6"/>
-    <w:lsdException w:unhideWhenUsed="0" w:uiPriority="67" w:semiHidden="0" w:name="Medium Grid 1 Accent 6"/>
-    <w:lsdException w:unhideWhenUsed="0" w:uiPriority="68" w:semiHidden="0" w:name="Medium Grid 2 Accent 6"/>
-    <w:lsdException w:unhideWhenUsed="0" w:uiPriority="69" w:semiHidden="0" w:name="Medium Grid 3 Accent 6"/>
-    <w:lsdException w:unhideWhenUsed="0" w:uiPriority="70" w:semiHidden="0" w:name="Dark List Accent 6"/>
-    <w:lsdException w:unhideWhenUsed="0" w:uiPriority="71" w:semiHidden="0" w:name="Colorful Shading Accent 6"/>
-    <w:lsdException w:unhideWhenUsed="0" w:uiPriority="72" w:semiHidden="0" w:name="Colorful List Accent 6"/>
-    <w:lsdException w:unhideWhenUsed="0" w:uiPriority="73" w:semiHidden="0" w:name="Colorful Grid Accent 6"/>
+  <w:latentStyles w:defLockedState="0" w:defUIPriority="99" w:defSemiHidden="0" w:defUnhideWhenUsed="0" w:defQFormat="0" w:count="375">
+    <w:lsdException w:name="Normal" w:uiPriority="0" w:qFormat="1"/>
+    <w:lsdException w:name="heading 1" w:uiPriority="9" w:qFormat="1"/>
+    <w:lsdException w:name="heading 2" w:semiHidden="1" w:uiPriority="9" w:unhideWhenUsed="1" w:qFormat="1"/>
+    <w:lsdException w:name="heading 3" w:semiHidden="1" w:uiPriority="9" w:unhideWhenUsed="1" w:qFormat="1"/>
+    <w:lsdException w:name="heading 4" w:semiHidden="1" w:uiPriority="9" w:unhideWhenUsed="1" w:qFormat="1"/>
+    <w:lsdException w:name="heading 5" w:semiHidden="1" w:uiPriority="9" w:unhideWhenUsed="1" w:qFormat="1"/>
+    <w:lsdException w:name="heading 6" w:semiHidden="1" w:uiPriority="9" w:unhideWhenUsed="1" w:qFormat="1"/>
+    <w:lsdException w:name="heading 7" w:semiHidden="1" w:uiPriority="9" w:unhideWhenUsed="1" w:qFormat="1"/>
+    <w:lsdException w:name="heading 8" w:semiHidden="1" w:uiPriority="9" w:unhideWhenUsed="1" w:qFormat="1"/>
+    <w:lsdException w:name="heading 9" w:semiHidden="1" w:uiPriority="9" w:unhideWhenUsed="1" w:qFormat="1"/>
+    <w:lsdException w:name="index 1" w:semiHidden="1" w:unhideWhenUsed="1"/>
+    <w:lsdException w:name="index 2" w:semiHidden="1" w:unhideWhenUsed="1"/>
+    <w:lsdException w:name="index 3" w:semiHidden="1" w:unhideWhenUsed="1"/>
+    <w:lsdException w:name="index 4" w:semiHidden="1" w:unhideWhenUsed="1"/>
+    <w:lsdException w:name="index 5" w:semiHidden="1" w:unhideWhenUsed="1"/>
+    <w:lsdException w:name="index 6" w:semiHidden="1" w:unhideWhenUsed="1"/>
+    <w:lsdException w:name="index 7" w:semiHidden="1" w:unhideWhenUsed="1"/>
+    <w:lsdException w:name="index 8" w:semiHidden="1" w:unhideWhenUsed="1"/>
+    <w:lsdException w:name="index 9" w:semiHidden="1" w:unhideWhenUsed="1"/>
+    <w:lsdException w:name="toc 1" w:semiHidden="1" w:uiPriority="39" w:unhideWhenUsed="1"/>
+    <w:lsdException w:name="toc 2" w:semiHidden="1" w:uiPriority="39" w:unhideWhenUsed="1"/>
+    <w:lsdException w:name="toc 3" w:semiHidden="1" w:uiPriority="39" w:unhideWhenUsed="1"/>
+    <w:lsdException w:name="toc 4" w:semiHidden="1" w:uiPriority="39" w:unhideWhenUsed="1"/>
+    <w:lsdException w:name="toc 5" w:semiHidden="1" w:uiPriority="39" w:unhideWhenUsed="1"/>
+    <w:lsdException w:name="toc 6" w:semiHidden="1" w:uiPriority="39" w:unhideWhenUsed="1"/>
+    <w:lsdException w:name="toc 7" w:semiHidden="1" w:uiPriority="39" w:unhideWhenUsed="1"/>
+    <w:lsdException w:name="toc 8" w:semiHidden="1" w:uiPriority="39" w:unhideWhenUsed="1"/>
+    <w:lsdException w:name="toc 9" w:semiHidden="1" w:uiPriority="39" w:unhideWhenUsed="1"/>
+    <w:lsdException w:name="Normal Indent" w:semiHidden="1" w:unhideWhenUsed="1"/>
+    <w:lsdException w:name="footnote text" w:semiHidden="1" w:unhideWhenUsed="1"/>
+    <w:lsdException w:name="annotation text" w:semiHidden="1" w:unhideWhenUsed="1"/>
+    <w:lsdException w:name="header" w:unhideWhenUsed="1" w:qFormat="1"/>
+    <w:lsdException w:name="footer" w:unhideWhenUsed="1"/>
+    <w:lsdException w:name="index heading" w:semiHidden="1" w:unhideWhenUsed="1"/>
+    <w:lsdException w:name="caption" w:semiHidden="1" w:uiPriority="35" w:unhideWhenUsed="1" w:qFormat="1"/>
+    <w:lsdException w:name="table of figures" w:semiHidden="1" w:unhideWhenUsed="1"/>
+    <w:lsdException w:name="envelope address" w:semiHidden="1" w:unhideWhenUsed="1"/>
+    <w:lsdException w:name="envelope return" w:semiHidden="1" w:unhideWhenUsed="1"/>
+    <w:lsdException w:name="footnote reference" w:semiHidden="1" w:unhideWhenUsed="1"/>
+    <w:lsdException w:name="annotation reference" w:semiHidden="1" w:unhideWhenUsed="1"/>
+    <w:lsdException w:name="line number" w:semiHidden="1" w:unhideWhenUsed="1"/>
+    <w:lsdException w:name="page number" w:semiHidden="1" w:unhideWhenUsed="1"/>
+    <w:lsdException w:name="endnote reference" w:semiHidden="1" w:unhideWhenUsed="1"/>
+    <w:lsdException w:name="endnote text" w:semiHidden="1" w:unhideWhenUsed="1"/>
+    <w:lsdException w:name="table of authorities" w:semiHidden="1" w:unhideWhenUsed="1"/>
+    <w:lsdException w:name="macro" w:semiHidden="1" w:unhideWhenUsed="1"/>
+    <w:lsdException w:name="toa heading" w:semiHidden="1" w:unhideWhenUsed="1"/>
+    <w:lsdException w:name="List" w:semiHidden="1" w:unhideWhenUsed="1"/>
+    <w:lsdException w:name="List Bullet" w:semiHidden="1" w:unhideWhenUsed="1"/>
+    <w:lsdException w:name="List Number" w:semiHidden="1" w:unhideWhenUsed="1"/>
+    <w:lsdException w:name="List 2" w:semiHidden="1" w:unhideWhenUsed="1"/>
+    <w:lsdException w:name="List 3" w:semiHidden="1" w:unhideWhenUsed="1"/>
+    <w:lsdException w:name="List 4" w:semiHidden="1" w:unhideWhenUsed="1"/>
+    <w:lsdException w:name="List 5" w:semiHidden="1" w:unhideWhenUsed="1"/>
+    <w:lsdException w:name="List Bullet 2" w:semiHidden="1" w:unhideWhenUsed="1"/>
+    <w:lsdException w:name="List Bullet 3" w:semiHidden="1" w:unhideWhenUsed="1"/>
+    <w:lsdException w:name="List Bullet 4" w:semiHidden="1" w:unhideWhenUsed="1"/>
+    <w:lsdException w:name="List Bullet 5" w:semiHidden="1" w:unhideWhenUsed="1"/>
+    <w:lsdException w:name="List Number 2" w:semiHidden="1" w:unhideWhenUsed="1"/>
+    <w:lsdException w:name="List Number 3" w:semiHidden="1" w:unhideWhenUsed="1"/>
+    <w:lsdException w:name="List Number 4" w:semiHidden="1" w:unhideWhenUsed="1"/>
+    <w:lsdException w:name="List Number 5" w:semiHidden="1" w:unhideWhenUsed="1"/>
+    <w:lsdException w:name="Title" w:uiPriority="10" w:qFormat="1"/>
+    <w:lsdException w:name="Closing" w:semiHidden="1" w:unhideWhenUsed="1"/>
+    <w:lsdException w:name="Signature" w:semiHidden="1" w:unhideWhenUsed="1"/>
+    <w:lsdException w:name="Default Paragraph Font" w:semiHidden="1" w:uiPriority="1" w:unhideWhenUsed="1"/>
+    <w:lsdException w:name="Body Text" w:semiHidden="1" w:unhideWhenUsed="1"/>
+    <w:lsdException w:name="Body Text Indent" w:semiHidden="1" w:unhideWhenUsed="1"/>
+    <w:lsdException w:name="List Continue" w:semiHidden="1" w:unhideWhenUsed="1"/>
+    <w:lsdException w:name="List Continue 2" w:semiHidden="1" w:unhideWhenUsed="1"/>
+    <w:lsdException w:name="List Continue 3" w:semiHidden="1" w:unhideWhenUsed="1"/>
+    <w:lsdException w:name="List Continue 4" w:semiHidden="1" w:unhideWhenUsed="1"/>
+    <w:lsdException w:name="List Continue 5" w:semiHidden="1" w:unhideWhenUsed="1"/>
+    <w:lsdException w:name="Message Header" w:semiHidden="1" w:unhideWhenUsed="1"/>
+    <w:lsdException w:name="Subtitle" w:uiPriority="11" w:qFormat="1"/>
+    <w:lsdException w:name="Salutation" w:semiHidden="1" w:unhideWhenUsed="1"/>
+    <w:lsdException w:name="Date" w:semiHidden="1" w:unhideWhenUsed="1"/>
+    <w:lsdException w:name="Body Text First Indent" w:semiHidden="1" w:unhideWhenUsed="1"/>
+    <w:lsdException w:name="Body Text First Indent 2" w:semiHidden="1" w:unhideWhenUsed="1"/>
+    <w:lsdException w:name="Note Heading" w:semiHidden="1" w:unhideWhenUsed="1"/>
+    <w:lsdException w:name="Body Text 2" w:semiHidden="1" w:unhideWhenUsed="1"/>
+    <w:lsdException w:name="Body Text 3" w:semiHidden="1" w:unhideWhenUsed="1"/>
+    <w:lsdException w:name="Body Text Indent 2" w:semiHidden="1" w:unhideWhenUsed="1"/>
+    <w:lsdException w:name="Body Text Indent 3" w:semiHidden="1" w:unhideWhenUsed="1"/>
+    <w:lsdException w:name="Block Text" w:semiHidden="1" w:unhideWhenUsed="1"/>
+    <w:lsdException w:name="Hyperlink" w:semiHidden="1" w:unhideWhenUsed="1"/>
+    <w:lsdException w:name="FollowedHyperlink" w:semiHidden="1" w:unhideWhenUsed="1"/>
+    <w:lsdException w:name="Strong" w:uiPriority="22" w:qFormat="1"/>
+    <w:lsdException w:name="Emphasis" w:uiPriority="20" w:qFormat="1"/>
+    <w:lsdException w:name="Document Map" w:semiHidden="1" w:unhideWhenUsed="1"/>
+    <w:lsdException w:name="Plain Text" w:semiHidden="1" w:unhideWhenUsed="1"/>
+    <w:lsdException w:name="E-mail Signature" w:semiHidden="1" w:unhideWhenUsed="1"/>
+    <w:lsdException w:name="HTML Top of Form" w:semiHidden="1" w:unhideWhenUsed="1"/>
+    <w:lsdException w:name="HTML Bottom of Form" w:semiHidden="1" w:unhideWhenUsed="1"/>
+    <w:lsdException w:name="Normal (Web)" w:semiHidden="1" w:unhideWhenUsed="1"/>
+    <w:lsdException w:name="HTML Acronym" w:semiHidden="1" w:unhideWhenUsed="1"/>
+    <w:lsdException w:name="HTML Address" w:semiHidden="1" w:unhideWhenUsed="1"/>
+    <w:lsdException w:name="HTML Cite" w:semiHidden="1" w:unhideWhenUsed="1"/>
+    <w:lsdException w:name="HTML Code" w:semiHidden="1" w:unhideWhenUsed="1"/>
+    <w:lsdException w:name="HTML Definition" w:semiHidden="1" w:unhideWhenUsed="1"/>
+    <w:lsdException w:name="HTML Keyboard" w:semiHidden="1" w:unhideWhenUsed="1"/>
+    <w:lsdException w:name="HTML Preformatted" w:semiHidden="1" w:unhideWhenUsed="1"/>
+    <w:lsdException w:name="HTML Sample" w:semiHidden="1" w:unhideWhenUsed="1"/>
+    <w:lsdException w:name="HTML Typewriter" w:semiHidden="1" w:unhideWhenUsed="1"/>
+    <w:lsdException w:name="HTML Variable" w:semiHidden="1" w:unhideWhenUsed="1"/>
+    <w:lsdException w:name="Normal Table" w:semiHidden="1" w:unhideWhenUsed="1"/>
+    <w:lsdException w:name="annotation subject" w:semiHidden="1" w:unhideWhenUsed="1"/>
+    <w:lsdException w:name="No List" w:semiHidden="1" w:unhideWhenUsed="1"/>
+    <w:lsdException w:name="Outline List 1" w:semiHidden="1" w:unhideWhenUsed="1"/>
+    <w:lsdException w:name="Outline List 2" w:semiHidden="1" w:unhideWhenUsed="1"/>
+    <w:lsdException w:name="Outline List 3" w:semiHidden="1" w:unhideWhenUsed="1"/>
+    <w:lsdException w:name="Table Simple 1" w:semiHidden="1" w:unhideWhenUsed="1"/>
+    <w:lsdException w:name="Table Simple 2" w:semiHidden="1" w:unhideWhenUsed="1"/>
+    <w:lsdException w:name="Table Simple 3" w:semiHidden="1" w:unhideWhenUsed="1"/>
+    <w:lsdException w:name="Table Classic 1" w:semiHidden="1" w:unhideWhenUsed="1"/>
+    <w:lsdException w:name="Table Classic 2" w:semiHidden="1" w:unhideWhenUsed="1"/>
+    <w:lsdException w:name="Table Classic 3" w:semiHidden="1" w:unhideWhenUsed="1"/>
+    <w:lsdException w:name="Table Classic 4" w:semiHidden="1" w:unhideWhenUsed="1"/>
+    <w:lsdException w:name="Table Colorful 1" w:semiHidden="1" w:unhideWhenUsed="1"/>
+    <w:lsdException w:name="Table Colorful 2" w:semiHidden="1" w:unhideWhenUsed="1"/>
+    <w:lsdException w:name="Table Colorful 3" w:semiHidden="1" w:unhideWhenUsed="1"/>
+    <w:lsdException w:name="Table Columns 1" w:semiHidden="1" w:unhideWhenUsed="1"/>
+    <w:lsdException w:name="Table Columns 2" w:semiHidden="1" w:unhideWhenUsed="1"/>
+    <w:lsdException w:name="Table Columns 3" w:semiHidden="1" w:unhideWhenUsed="1"/>
+    <w:lsdException w:name="Table Columns 4" w:semiHidden="1" w:unhideWhenUsed="1"/>
+    <w:lsdException w:name="Table Columns 5" w:semiHidden="1" w:unhideWhenUsed="1"/>
+    <w:lsdException w:name="Table Grid 1" w:semiHidden="1" w:unhideWhenUsed="1"/>
+    <w:lsdException w:name="Table Grid 2" w:semiHidden="1" w:unhideWhenUsed="1"/>
+    <w:lsdException w:name="Table Grid 3" w:semiHidden="1" w:unhideWhenUsed="1"/>
+    <w:lsdException w:name="Table Grid 4" w:semiHidden="1" w:unhideWhenUsed="1"/>
+    <w:lsdException w:name="Table Grid 5" w:semiHidden="1" w:unhideWhenUsed="1"/>
+    <w:lsdException w:name="Table Grid 6" w:semiHidden="1" w:unhideWhenUsed="1"/>
+    <w:lsdException w:name="Table Grid 7" w:semiHidden="1" w:unhideWhenUsed="1"/>
+    <w:lsdException w:name="Table Grid 8" w:semiHidden="1" w:unhideWhenUsed="1"/>
+    <w:lsdException w:name="Table List 1" w:semiHidden="1" w:unhideWhenUsed="1"/>
+    <w:lsdException w:name="Table List 2" w:semiHidden="1" w:unhideWhenUsed="1"/>
+    <w:lsdException w:name="Table List 3" w:semiHidden="1" w:unhideWhenUsed="1"/>
+    <w:lsdException w:name="Table List 4" w:semiHidden="1" w:unhideWhenUsed="1"/>
+    <w:lsdException w:name="Table List 5" w:semiHidden="1" w:unhideWhenUsed="1"/>
+    <w:lsdException w:name="Table List 6" w:semiHidden="1" w:unhideWhenUsed="1"/>
+    <w:lsdException w:name="Table List 7" w:semiHidden="1" w:unhideWhenUsed="1"/>
+    <w:lsdException w:name="Table List 8" w:semiHidden="1" w:unhideWhenUsed="1"/>
+    <w:lsdException w:name="Table 3D effects 1" w:semiHidden="1" w:unhideWhenUsed="1"/>
+    <w:lsdException w:name="Table 3D effects 2" w:semiHidden="1" w:unhideWhenUsed="1"/>
+    <w:lsdException w:name="Table 3D effects 3" w:semiHidden="1" w:unhideWhenUsed="1"/>
+    <w:lsdException w:name="Table Contemporary" w:semiHidden="1" w:unhideWhenUsed="1"/>
+    <w:lsdException w:name="Table Elegant" w:semiHidden="1" w:unhideWhenUsed="1"/>
+    <w:lsdException w:name="Table Professional" w:semiHidden="1" w:unhideWhenUsed="1"/>
+    <w:lsdException w:name="Table Subtle 1" w:semiHidden="1" w:unhideWhenUsed="1"/>
+    <w:lsdException w:name="Table Subtle 2" w:semiHidden="1" w:unhideWhenUsed="1"/>
+    <w:lsdException w:name="Table Web 1" w:semiHidden="1" w:unhideWhenUsed="1"/>
+    <w:lsdException w:name="Table Web 2" w:semiHidden="1" w:unhideWhenUsed="1"/>
+    <w:lsdException w:name="Table Web 3" w:semiHidden="1" w:unhideWhenUsed="1"/>
+    <w:lsdException w:name="Balloon Text" w:semiHidden="1" w:unhideWhenUsed="1"/>
+    <w:lsdException w:name="Table Grid" w:uiPriority="59"/>
+    <w:lsdException w:name="Table Theme" w:semiHidden="1" w:unhideWhenUsed="1"/>
+    <w:lsdException w:name="Placeholder Text" w:semiHidden="1"/>
+    <w:lsdException w:name="Light Shading" w:uiPriority="60"/>
+    <w:lsdException w:name="Light List" w:uiPriority="61"/>
+    <w:lsdException w:name="Light Grid" w:uiPriority="62"/>
+    <w:lsdException w:name="Medium Shading 1" w:uiPriority="63"/>
+    <w:lsdException w:name="Medium Shading 2" w:uiPriority="64"/>
+    <w:lsdException w:name="Medium List 1" w:uiPriority="65"/>
+    <w:lsdException w:name="Medium List 2" w:uiPriority="66"/>
+    <w:lsdException w:name="Medium Grid 1" w:uiPriority="67"/>
+    <w:lsdException w:name="Medium Grid 2" w:uiPriority="68"/>
+    <w:lsdException w:name="Medium Grid 3" w:uiPriority="69"/>
+    <w:lsdException w:name="Dark List" w:uiPriority="70"/>
+    <w:lsdException w:name="Colorful Shading" w:uiPriority="71"/>
+    <w:lsdException w:name="Colorful List" w:uiPriority="72"/>
+    <w:lsdException w:name="Colorful Grid" w:uiPriority="73"/>
+    <w:lsdException w:name="Light Shading Accent 1" w:uiPriority="60"/>
+    <w:lsdException w:name="Light List Accent 1" w:uiPriority="61"/>
+    <w:lsdException w:name="Light Grid Accent 1" w:uiPriority="62"/>
+    <w:lsdException w:name="Medium Shading 1 Accent 1" w:uiPriority="63"/>
+    <w:lsdException w:name="Medium Shading 2 Accent 1" w:uiPriority="64"/>
+    <w:lsdException w:name="Medium List 1 Accent 1" w:uiPriority="65"/>
+    <w:lsdException w:name="Revision" w:semiHidden="1"/>
+    <w:lsdException w:name="Medium List 2 Accent 1" w:uiPriority="66"/>
+    <w:lsdException w:name="Medium Grid 1 Accent 1" w:uiPriority="67"/>
+    <w:lsdException w:name="Medium Grid 2 Accent 1" w:uiPriority="68"/>
+    <w:lsdException w:name="Medium Grid 3 Accent 1" w:uiPriority="69"/>
+    <w:lsdException w:name="Dark List Accent 1" w:uiPriority="70"/>
+    <w:lsdException w:name="Colorful Shading Accent 1" w:uiPriority="71"/>
+    <w:lsdException w:name="Colorful List Accent 1" w:uiPriority="72"/>
+    <w:lsdException w:name="Colorful Grid Accent 1" w:uiPriority="73"/>
+    <w:lsdException w:name="Light Shading Accent 2" w:uiPriority="60"/>
+    <w:lsdException w:name="Light List Accent 2" w:uiPriority="61"/>
+    <w:lsdException w:name="Light Grid Accent 2" w:uiPriority="62"/>
+    <w:lsdException w:name="Medium Shading 1 Accent 2" w:uiPriority="63"/>
+    <w:lsdException w:name="Medium Shading 2 Accent 2" w:uiPriority="64"/>
+    <w:lsdException w:name="Medium List 1 Accent 2" w:uiPriority="65"/>
+    <w:lsdException w:name="Medium List 2 Accent 2" w:uiPriority="66"/>
+    <w:lsdException w:name="Medium Grid 1 Accent 2" w:uiPriority="67"/>
+    <w:lsdException w:name="Medium Grid 2 Accent 2" w:uiPriority="68"/>
+    <w:lsdException w:name="Medium Grid 3 Accent 2" w:uiPriority="69"/>
+    <w:lsdException w:name="Dark List Accent 2" w:uiPriority="70"/>
+    <w:lsdException w:name="Colorful Shading Accent 2" w:uiPriority="71"/>
+    <w:lsdException w:name="Colorful List Accent 2" w:uiPriority="72"/>
+    <w:lsdException w:name="Colorful Grid Accent 2" w:uiPriority="73"/>
+    <w:lsdException w:name="Light Shading Accent 3" w:uiPriority="60"/>
+    <w:lsdException w:name="Light List Accent 3" w:uiPriority="61"/>
+    <w:lsdException w:name="Light Grid Accent 3" w:uiPriority="62"/>
+    <w:lsdException w:name="Medium Shading 1 Accent 3" w:uiPriority="63"/>
+    <w:lsdException w:name="Medium Shading 2 Accent 3" w:uiPriority="64"/>
+    <w:lsdException w:name="Medium List 1 Accent 3" w:uiPriority="65"/>
+    <w:lsdException w:name="Medium List 2 Accent 3" w:uiPriority="66"/>
+    <w:lsdException w:name="Medium Grid 1 Accent 3" w:uiPriority="67"/>
+    <w:lsdException w:name="Medium Grid 2 Accent 3" w:uiPriority="68"/>
+    <w:lsdException w:name="Medium Grid 3 Accent 3" w:uiPriority="69"/>
+    <w:lsdException w:name="Dark List Accent 3" w:uiPriority="70"/>
+    <w:lsdException w:name="Colorful Shading Accent 3" w:uiPriority="71"/>
+    <w:lsdException w:name="Colorful List Accent 3" w:uiPriority="72"/>
+    <w:lsdException w:name="Colorful Grid Accent 3" w:uiPriority="73"/>
+    <w:lsdException w:name="Light Shading Accent 4" w:uiPriority="60"/>
+    <w:lsdException w:name="Light List Accent 4" w:uiPriority="61"/>
+    <w:lsdException w:name="Light Grid Accent 4" w:uiPriority="62"/>
+    <w:lsdException w:name="Medium Shading 1 Accent 4" w:uiPriority="63"/>
+    <w:lsdException w:name="Medium Shading 2 Accent 4" w:uiPriority="64"/>
+    <w:lsdException w:name="Medium List 1 Accent 4" w:uiPriority="65"/>
+    <w:lsdException w:name="Medium List 2 Accent 4" w:uiPriority="66"/>
+    <w:lsdException w:name="Medium Grid 1 Accent 4" w:uiPriority="67"/>
+    <w:lsdException w:name="Medium Grid 2 Accent 4" w:uiPriority="68"/>
+    <w:lsdException w:name="Medium Grid 3 Accent 4" w:uiPriority="69"/>
+    <w:lsdException w:name="Dark List Accent 4" w:uiPriority="70"/>
+    <w:lsdException w:name="Colorful Shading Accent 4" w:uiPriority="71"/>
+    <w:lsdException w:name="Colorful List Accent 4" w:uiPriority="72"/>
+    <w:lsdException w:name="Colorful Grid Accent 4" w:uiPriority="73"/>
+    <w:lsdException w:name="Light Shading Accent 5" w:uiPriority="60"/>
+    <w:lsdException w:name="Light List Accent 5" w:uiPriority="61"/>
+    <w:lsdException w:name="Light Grid Accent 5" w:uiPriority="62"/>
+    <w:lsdException w:name="Medium Shading 1 Accent 5" w:uiPriority="63"/>
+    <w:lsdException w:name="Medium Shading 2 Accent 5" w:uiPriority="64"/>
+    <w:lsdException w:name="Medium List 1 Accent 5" w:uiPriority="65"/>
+    <w:lsdException w:name="Medium List 2 Accent 5" w:uiPriority="66"/>
+    <w:lsdException w:name="Medium Grid 1 Accent 5" w:uiPriority="67"/>
+    <w:lsdException w:name="Medium Grid 2 Accent 5" w:uiPriority="68"/>
+    <w:lsdException w:name="Medium Grid 3 Accent 5" w:uiPriority="69"/>
+    <w:lsdException w:name="Dark List Accent 5" w:uiPriority="70"/>
+    <w:lsdException w:name="Colorful Shading Accent 5" w:uiPriority="71"/>
+    <w:lsdException w:name="Colorful List Accent 5" w:uiPriority="72"/>
+    <w:lsdException w:name="Colorful Grid Accent 5" w:uiPriority="73"/>
+    <w:lsdException w:name="Light Shading Accent 6" w:uiPriority="60"/>
+    <w:lsdException w:name="Light List Accent 6" w:uiPriority="61"/>
+    <w:lsdException w:name="Light Grid Accent 6" w:uiPriority="62"/>
+    <w:lsdException w:name="Medium Shading 1 Accent 6" w:uiPriority="63"/>
+    <w:lsdException w:name="Medium Shading 2 Accent 6" w:uiPriority="64"/>
+    <w:lsdException w:name="Medium List 1 Accent 6" w:uiPriority="65"/>
+    <w:lsdException w:name="Medium List 2 Accent 6" w:uiPriority="66"/>
+    <w:lsdException w:name="Medium Grid 1 Accent 6" w:uiPriority="67"/>
+    <w:lsdException w:name="Medium Grid 2 Accent 6" w:uiPriority="68"/>
+    <w:lsdException w:name="Medium Grid 3 Accent 6" w:uiPriority="69"/>
+    <w:lsdException w:name="Dark List Accent 6" w:uiPriority="70"/>
+    <w:lsdException w:name="Colorful Shading Accent 6" w:uiPriority="71"/>
+    <w:lsdException w:name="Colorful List Accent 6" w:uiPriority="72"/>
+    <w:lsdException w:name="Colorful Grid Accent 6" w:uiPriority="73"/>
+    <w:lsdException w:name="Subtle Emphasis" w:uiPriority="19" w:qFormat="1"/>
+    <w:lsdException w:name="Intense Emphasis" w:uiPriority="21" w:qFormat="1"/>
+    <w:lsdException w:name="Subtle Reference" w:uiPriority="31" w:qFormat="1"/>
+    <w:lsdException w:name="Intense Reference" w:uiPriority="32" w:qFormat="1"/>
+    <w:lsdException w:name="Book Title" w:uiPriority="33" w:qFormat="1"/>
+    <w:lsdException w:name="Bibliography" w:semiHidden="1" w:uiPriority="37" w:unhideWhenUsed="1"/>
+    <w:lsdException w:name="TOC Heading" w:semiHidden="1" w:uiPriority="39" w:unhideWhenUsed="1" w:qFormat="1"/>
+    <w:lsdException w:name="Plain Table 1" w:uiPriority="41"/>
+    <w:lsdException w:name="Plain Table 2" w:uiPriority="42"/>
+    <w:lsdException w:name="Plain Table 3" w:uiPriority="43"/>
+    <w:lsdException w:name="Plain Table 4" w:uiPriority="44"/>
+    <w:lsdException w:name="Plain Table 5" w:uiPriority="45"/>
+    <w:lsdException w:name="Grid Table Light" w:uiPriority="40"/>
+    <w:lsdException w:name="Grid Table 1 Light" w:uiPriority="46"/>
+    <w:lsdException w:name="Grid Table 2" w:uiPriority="47"/>
+    <w:lsdException w:name="Grid Table 3" w:uiPriority="48"/>
+    <w:lsdException w:name="Grid Table 4" w:uiPriority="49"/>
+    <w:lsdException w:name="Grid Table 5 Dark" w:uiPriority="50"/>
+    <w:lsdException w:name="Grid Table 6 Colorful" w:uiPriority="51"/>
+    <w:lsdException w:name="Grid Table 7 Colorful" w:uiPriority="52"/>
+    <w:lsdException w:name="Grid Table 1 Light Accent 1" w:uiPriority="46"/>
+    <w:lsdException w:name="Grid Table 2 Accent 1" w:uiPriority="47"/>
+    <w:lsdException w:name="Grid Table 3 Accent 1" w:uiPriority="48"/>
+    <w:lsdException w:name="Grid Table 4 Accent 1" w:uiPriority="49"/>
+    <w:lsdException w:name="Grid Table 5 Dark Accent 1" w:uiPriority="50"/>
+    <w:lsdException w:name="Grid Table 6 Colorful Accent 1" w:uiPriority="51"/>
+    <w:lsdException w:name="Grid Table 7 Colorful Accent 1" w:uiPriority="52"/>
+    <w:lsdException w:name="Grid Table 1 Light Accent 2" w:uiPriority="46"/>
+    <w:lsdException w:name="Grid Table 2 Accent 2" w:uiPriority="47"/>
+    <w:lsdException w:name="Grid Table 3 Accent 2" w:uiPriority="48"/>
+    <w:lsdException w:name="Grid Table 4 Accent 2" w:uiPriority="49"/>
+    <w:lsdException w:name="Grid Table 5 Dark Accent 2" w:uiPriority="50"/>
+    <w:lsdException w:name="Grid Table 6 Colorful Accent 2" w:uiPriority="51"/>
+    <w:lsdException w:name="Grid Table 7 Colorful Accent 2" w:uiPriority="52"/>
+    <w:lsdException w:name="Grid Table 1 Light Accent 3" w:uiPriority="46"/>
+    <w:lsdException w:name="Grid Table 2 Accent 3" w:uiPriority="47"/>
+    <w:lsdException w:name="Grid Table 3 Accent 3" w:uiPriority="48"/>
+    <w:lsdException w:name="Grid Table 4 Accent 3" w:uiPriority="49"/>
+    <w:lsdException w:name="Grid Table 5 Dark Accent 3" w:uiPriority="50"/>
+    <w:lsdException w:name="Grid Table 6 Colorful Accent 3" w:uiPriority="51"/>
+    <w:lsdException w:name="Grid Table 7 Colorful Accent 3" w:uiPriority="52"/>
+    <w:lsdException w:name="Grid Table 1 Light Accent 4" w:uiPriority="46"/>
+    <w:lsdException w:name="Grid Table 2 Accent 4" w:uiPriority="47"/>
+    <w:lsdException w:name="Grid Table 3 Accent 4" w:uiPriority="48"/>
+    <w:lsdException w:name="Grid Table 4 Accent 4" w:uiPriority="49"/>
+    <w:lsdException w:name="Grid Table 5 Dark Accent 4" w:uiPriority="50"/>
+    <w:lsdException w:name="Grid Table 6 Colorful Accent 4" w:uiPriority="51"/>
+    <w:lsdException w:name="Grid Table 7 Colorful Accent 4" w:uiPriority="52"/>
+    <w:lsdException w:name="Grid Table 1 Light Accent 5" w:uiPriority="46"/>
+    <w:lsdException w:name="Grid Table 2 Accent 5" w:uiPriority="47"/>
+    <w:lsdException w:name="Grid Table 3 Accent 5" w:uiPriority="48"/>
+    <w:lsdException w:name="Grid Table 4 Accent 5" w:uiPriority="49"/>
+    <w:lsdException w:name="Grid Table 5 Dark Accent 5" w:uiPriority="50"/>
+    <w:lsdException w:name="Grid Table 6 Colorful Accent 5" w:uiPriority="51"/>
+    <w:lsdException w:name="Grid Table 7 Colorful Accent 5" w:uiPriority="52"/>
+    <w:lsdException w:name="Grid Table 1 Light Accent 6" w:uiPriority="46"/>
+    <w:lsdException w:name="Grid Table 2 Accent 6" w:uiPriority="47"/>
+    <w:lsdException w:name="Grid Table 3 Accent 6" w:uiPriority="48"/>
+    <w:lsdException w:name="Grid Table 4 Accent 6" w:uiPriority="49"/>
+    <w:lsdException w:name="Grid Table 5 Dark Accent 6" w:uiPriority="50"/>
+    <w:lsdException w:name="Grid Table 6 Colorful Accent 6" w:uiPriority="51"/>
+    <w:lsdException w:name="Grid Table 7 Colorful Accent 6" w:uiPriority="52"/>
+    <w:lsdException w:name="List Table 1 Light" w:uiPriority="46"/>
+    <w:lsdException w:name="List Table 2" w:uiPriority="47"/>
+    <w:lsdException w:name="List Table 3" w:uiPriority="48"/>
+    <w:lsdException w:name="List Table 4" w:uiPriority="49"/>
+    <w:lsdException w:name="List Table 5 Dark" w:uiPriority="50"/>
+    <w:lsdException w:name="List Table 6 Colorful" w:uiPriority="51"/>
+    <w:lsdException w:name="List Table 7 Colorful" w:uiPriority="52"/>
+    <w:lsdException w:name="List Table 1 Light Accent 1" w:uiPriority="46"/>
+    <w:lsdException w:name="List Table 2 Accent 1" w:uiPriority="47"/>
+    <w:lsdException w:name="List Table 3 Accent 1" w:uiPriority="48"/>
+    <w:lsdException w:name="List Table 4 Accent 1" w:uiPriority="49"/>
+    <w:lsdException w:name="List Table 5 Dark Accent 1" w:uiPriority="50"/>
+    <w:lsdException w:name="List Table 6 Colorful Accent 1" w:uiPriority="51"/>
+    <w:lsdException w:name="List Table 7 Colorful Accent 1" w:uiPriority="52"/>
+    <w:lsdException w:name="List Table 1 Light Accent 2" w:uiPriority="46"/>
+    <w:lsdException w:name="List Table 2 Accent 2" w:uiPriority="47"/>
+    <w:lsdException w:name="List Table 3 Accent 2" w:uiPriority="48"/>
+    <w:lsdException w:name="List Table 4 Accent 2" w:uiPriority="49"/>
+    <w:lsdException w:name="List Table 5 Dark Accent 2" w:uiPriority="50"/>
+    <w:lsdException w:name="List Table 6 Colorful Accent 2" w:uiPriority="51"/>
+    <w:lsdException w:name="List Table 7 Colorful Accent 2" w:uiPriority="52"/>
+    <w:lsdException w:name="List Table 1 Light Accent 3" w:uiPriority="46"/>
+    <w:lsdException w:name="List Table 2 Accent 3" w:uiPriority="47"/>
+    <w:lsdException w:name="List Table 3 Accent 3" w:uiPriority="48"/>
+    <w:lsdException w:name="List Table 4 Accent 3" w:uiPriority="49"/>
+    <w:lsdException w:name="List Table 5 Dark Accent 3" w:uiPriority="50"/>
+    <w:lsdException w:name="List Table 6 Colorful Accent 3" w:uiPriority="51"/>
+    <w:lsdException w:name="List Table 7 Colorful Accent 3" w:uiPriority="52"/>
+    <w:lsdException w:name="List Table 1 Light Accent 4" w:uiPriority="46"/>
+    <w:lsdException w:name="List Table 2 Accent 4" w:uiPriority="47"/>
+    <w:lsdException w:name="List Table 3 Accent 4" w:uiPriority="48"/>
+    <w:lsdException w:name="List Table 4 Accent 4" w:uiPriority="49"/>
+    <w:lsdException w:name="List Table 5 Dark Accent 4" w:uiPriority="50"/>
+    <w:lsdException w:name="List Table 6 Colorful Accent 4" w:uiPriority="51"/>
+    <w:lsdException w:name="List Table 7 Colorful Accent 4" w:uiPriority="52"/>
+    <w:lsdException w:name="List Table 1 Light Accent 5" w:uiPriority="46"/>
+    <w:lsdException w:name="List Table 2 Accent 5" w:uiPriority="47"/>
+    <w:lsdException w:name="List Table 3 Accent 5" w:uiPriority="48"/>
+    <w:lsdException w:name="List Table 4 Accent 5" w:uiPriority="49"/>
+    <w:lsdException w:name="List Table 5 Dark Accent 5" w:uiPriority="50"/>
+    <w:lsdException w:name="List Table 6 Colorful Accent 5" w:uiPriority="51"/>
+    <w:lsdException w:name="List Table 7 Colorful Accent 5" w:uiPriority="52"/>
+    <w:lsdException w:name="List Table 1 Light Accent 6" w:uiPriority="46"/>
+    <w:lsdException w:name="List Table 2 Accent 6" w:uiPriority="47"/>
+    <w:lsdException w:name="List Table 3 Accent 6" w:uiPriority="48"/>
+    <w:lsdException w:name="List Table 4 Accent 6" w:uiPriority="49"/>
+    <w:lsdException w:name="List Table 5 Dark Accent 6" w:uiPriority="50"/>
+    <w:lsdException w:name="List Table 6 Colorful Accent 6" w:uiPriority="51"/>
+    <w:lsdException w:name="List Table 7 Colorful Accent 6" w:uiPriority="52"/>
+    <w:lsdException w:name="Mention" w:semiHidden="1" w:unhideWhenUsed="1"/>
+    <w:lsdException w:name="Smart Hyperlink" w:semiHidden="1" w:unhideWhenUsed="1"/>
+    <w:lsdException w:name="Hashtag" w:semiHidden="1" w:unhideWhenUsed="1"/>
+    <w:lsdException w:name="Unresolved Mention" w:semiHidden="1" w:unhideWhenUsed="1"/>
   </w:latentStyles>
-  <w:style w:type="paragraph" w:default="1" w:styleId="1">
+  <w:style w:type="paragraph" w:default="1" w:styleId="a">
     <w:name w:val="Normal"/>
     <w:qFormat/>
-    <w:uiPriority w:val="0"/>
     <w:pPr>
       <w:widowControl w:val="0"/>
       <w:jc w:val="both"/>
     </w:pPr>
     <w:rPr>
-      <w:rFonts w:asciiTheme="minorHAnsi" w:hAnsiTheme="minorHAnsi" w:eastAsiaTheme="minorEastAsia" w:cstheme="minorBidi"/>
       <w:kern w:val="2"/>
       <w:sz w:val="21"/>
       <w:szCs w:val="22"/>
-      <w:lang w:val="en-US" w:eastAsia="zh-CN" w:bidi="ar-SA"/>
     </w:rPr>
   </w:style>
-  <w:style w:type="paragraph" w:styleId="2">
+  <w:style w:type="paragraph" w:styleId="1">
     <w:name w:val="heading 1"/>
-    <w:basedOn w:val="1"/>
-    <w:next w:val="1"/>
-    <w:link w:val="9"/>
+    <w:basedOn w:val="a"/>
+    <w:next w:val="a"/>
+    <w:link w:val="10"/>
+    <w:uiPriority w:val="9"/>
     <w:qFormat/>
-    <w:uiPriority w:val="9"/>
     <w:pPr>
       <w:keepNext/>
       <w:keepLines/>
@@ -727,18 +1054,19 @@
       <w:szCs w:val="44"/>
     </w:rPr>
   </w:style>
-  <w:style w:type="character" w:default="1" w:styleId="6">
+  <w:style w:type="character" w:default="1" w:styleId="a0">
     <w:name w:val="Default Paragraph Font"/>
+    <w:uiPriority w:val="1"/>
     <w:semiHidden/>
     <w:unhideWhenUsed/>
-    <w:uiPriority w:val="1"/>
   </w:style>
-  <w:style w:type="table" w:default="1" w:styleId="5">
+  <w:style w:type="table" w:default="1" w:styleId="a1">
     <w:name w:val="Normal Table"/>
+    <w:uiPriority w:val="99"/>
     <w:semiHidden/>
     <w:unhideWhenUsed/>
-    <w:uiPriority w:val="99"/>
     <w:tblPr>
+      <w:tblInd w:w="0" w:type="dxa"/>
       <w:tblCellMar>
         <w:top w:w="0" w:type="dxa"/>
         <w:left w:w="108" w:type="dxa"/>
@@ -747,12 +1075,18 @@
       </w:tblCellMar>
     </w:tblPr>
   </w:style>
-  <w:style w:type="paragraph" w:styleId="3">
+  <w:style w:type="numbering" w:default="1" w:styleId="a2">
+    <w:name w:val="No List"/>
+    <w:uiPriority w:val="99"/>
+    <w:semiHidden/>
+    <w:unhideWhenUsed/>
+  </w:style>
+  <w:style w:type="paragraph" w:styleId="a3">
     <w:name w:val="footer"/>
-    <w:basedOn w:val="1"/>
-    <w:link w:val="8"/>
+    <w:basedOn w:val="a"/>
+    <w:link w:val="a4"/>
+    <w:uiPriority w:val="99"/>
     <w:unhideWhenUsed/>
-    <w:uiPriority w:val="99"/>
     <w:pPr>
       <w:tabs>
         <w:tab w:val="center" w:pos="4153"/>
@@ -766,16 +1100,16 @@
       <w:szCs w:val="18"/>
     </w:rPr>
   </w:style>
-  <w:style w:type="paragraph" w:styleId="4">
+  <w:style w:type="paragraph" w:styleId="a5">
     <w:name w:val="header"/>
-    <w:basedOn w:val="1"/>
-    <w:link w:val="7"/>
+    <w:basedOn w:val="a"/>
+    <w:link w:val="a6"/>
+    <w:uiPriority w:val="99"/>
     <w:unhideWhenUsed/>
     <w:qFormat/>
-    <w:uiPriority w:val="99"/>
     <w:pPr>
       <w:pBdr>
-        <w:bottom w:val="single" w:color="auto" w:sz="6" w:space="1"/>
+        <w:bottom w:val="single" w:sz="6" w:space="1" w:color="auto"/>
       </w:pBdr>
       <w:tabs>
         <w:tab w:val="center" w:pos="4153"/>
@@ -789,31 +1123,31 @@
       <w:szCs w:val="18"/>
     </w:rPr>
   </w:style>
-  <w:style w:type="character" w:customStyle="1" w:styleId="7">
+  <w:style w:type="character" w:customStyle="1" w:styleId="a6">
     <w:name w:val="页眉 字符"/>
-    <w:basedOn w:val="6"/>
-    <w:link w:val="4"/>
+    <w:basedOn w:val="a0"/>
+    <w:link w:val="a5"/>
+    <w:uiPriority w:val="99"/>
     <w:qFormat/>
+    <w:rPr>
+      <w:sz w:val="18"/>
+      <w:szCs w:val="18"/>
+    </w:rPr>
+  </w:style>
+  <w:style w:type="character" w:customStyle="1" w:styleId="a4">
+    <w:name w:val="页脚 字符"/>
+    <w:basedOn w:val="a0"/>
+    <w:link w:val="a3"/>
     <w:uiPriority w:val="99"/>
     <w:rPr>
       <w:sz w:val="18"/>
       <w:szCs w:val="18"/>
     </w:rPr>
   </w:style>
-  <w:style w:type="character" w:customStyle="1" w:styleId="8">
-    <w:name w:val="页脚 字符"/>
-    <w:basedOn w:val="6"/>
-    <w:link w:val="3"/>
-    <w:uiPriority w:val="99"/>
-    <w:rPr>
-      <w:sz w:val="18"/>
-      <w:szCs w:val="18"/>
-    </w:rPr>
-  </w:style>
-  <w:style w:type="character" w:customStyle="1" w:styleId="9">
+  <w:style w:type="character" w:customStyle="1" w:styleId="10">
     <w:name w:val="标题 1 字符"/>
-    <w:basedOn w:val="6"/>
-    <w:link w:val="2"/>
+    <w:basedOn w:val="a0"/>
+    <w:link w:val="1"/>
     <w:uiPriority w:val="9"/>
     <w:rPr>
       <w:b/>
@@ -1107,6 +1441,7 @@
     </a:fmtScheme>
   </a:themeElements>
   <a:objectDefaults/>
+  <a:extraClrSchemeLst/>
 </a:theme>
 </file>
 
